--- a/recipes/dory-web-app/Recetas para montar la plataforma desde el cero/Receta - Explicación configuración de las variables de entorno para ambiente de prueba o producción en Heroku.docx
+++ b/recipes/dory-web-app/Recetas para montar la plataforma desde el cero/Receta - Explicación configuración de las variables de entorno para ambiente de prueba o producción en Heroku.docx
@@ -1,6 +1,6 @@
 
 <file path=word/document.xml><?xml version="1.0" encoding="utf-8"?>
-<w:document xmlns:wpc="http://schemas.microsoft.com/office/word/2010/wordprocessingCanvas" xmlns:cx="http://schemas.microsoft.com/office/drawing/2014/chartex" xmlns:cx1="http://schemas.microsoft.com/office/drawing/2015/9/8/chartex" xmlns:cx2="http://schemas.microsoft.com/office/drawing/2015/10/21/chartex" xmlns:cx3="http://schemas.microsoft.com/office/drawing/2016/5/9/chartex" xmlns:cx4="http://schemas.microsoft.com/office/drawing/2016/5/10/chartex" xmlns:cx5="http://schemas.microsoft.com/office/drawing/2016/5/11/chartex" xmlns:cx6="http://schemas.microsoft.com/office/drawing/2016/5/12/chartex" xmlns:cx7="http://schemas.microsoft.com/office/drawing/2016/5/13/chartex" xmlns:cx8="http://schemas.microsoft.com/office/drawing/2016/5/14/chartex" xmlns:mc="http://schemas.openxmlformats.org/markup-compatibility/2006" xmlns:aink="http://schemas.microsoft.com/office/drawing/2016/ink" xmlns:am3d="http://schemas.microsoft.com/office/drawing/2017/model3d" xmlns:o="urn:schemas-microsoft-com:office:office" xmlns:oel="http://schemas.microsoft.com/office/2019/extlst" xmlns:r="http://schemas.openxmlformats.org/officeDocument/2006/relationships" xmlns:m="http://schemas.openxmlformats.org/officeDocument/2006/math" xmlns:v="urn:schemas-microsoft-com:vml" xmlns:wp14="http://schemas.microsoft.com/office/word/2010/wordprocessingDrawing" xmlns:wp="http://schemas.openxmlformats.org/drawingml/2006/wordprocessingDrawing" xmlns:w10="urn:schemas-microsoft-com:office:word" xmlns:w="http://schemas.openxmlformats.org/wordprocessingml/2006/main" xmlns:w14="http://schemas.microsoft.com/office/word/2010/wordml" xmlns:w15="http://schemas.microsoft.com/office/word/2012/wordml" xmlns:w16cex="http://schemas.microsoft.com/office/word/2018/wordml/cex" xmlns:w16cid="http://schemas.microsoft.com/office/word/2016/wordml/cid" xmlns:w16="http://schemas.microsoft.com/office/word/2018/wordml" xmlns:w16du="http://schemas.microsoft.com/office/word/2023/wordml/word16du" xmlns:w16sdtdh="http://schemas.microsoft.com/office/word/2020/wordml/sdtdatahash" xmlns:w16se="http://schemas.microsoft.com/office/word/2015/wordml/symex" xmlns:wpg="http://schemas.microsoft.com/office/word/2010/wordprocessingGroup" xmlns:wpi="http://schemas.microsoft.com/office/word/2010/wordprocessingInk" xmlns:wne="http://schemas.microsoft.com/office/word/2006/wordml" xmlns:wps="http://schemas.microsoft.com/office/word/2010/wordprocessingShape" mc:Ignorable="w14 w15 w16se w16cid w16 w16cex w16sdtdh wp14">
+<w:document xmlns:wpc="http://schemas.microsoft.com/office/word/2010/wordprocessingCanvas" xmlns:cx="http://schemas.microsoft.com/office/drawing/2014/chartex" xmlns:cx1="http://schemas.microsoft.com/office/drawing/2015/9/8/chartex" xmlns:cx2="http://schemas.microsoft.com/office/drawing/2015/10/21/chartex" xmlns:cx3="http://schemas.microsoft.com/office/drawing/2016/5/9/chartex" xmlns:cx4="http://schemas.microsoft.com/office/drawing/2016/5/10/chartex" xmlns:cx5="http://schemas.microsoft.com/office/drawing/2016/5/11/chartex" xmlns:cx6="http://schemas.microsoft.com/office/drawing/2016/5/12/chartex" xmlns:cx7="http://schemas.microsoft.com/office/drawing/2016/5/13/chartex" xmlns:cx8="http://schemas.microsoft.com/office/drawing/2016/5/14/chartex" xmlns:mc="http://schemas.openxmlformats.org/markup-compatibility/2006" xmlns:aink="http://schemas.microsoft.com/office/drawing/2016/ink" xmlns:am3d="http://schemas.microsoft.com/office/drawing/2017/model3d" xmlns:o="urn:schemas-microsoft-com:office:office" xmlns:oel="http://schemas.microsoft.com/office/2019/extlst" xmlns:r="http://schemas.openxmlformats.org/officeDocument/2006/relationships" xmlns:m="http://schemas.openxmlformats.org/officeDocument/2006/math" xmlns:v="urn:schemas-microsoft-com:vml" xmlns:wp14="http://schemas.microsoft.com/office/word/2010/wordprocessingDrawing" xmlns:wp="http://schemas.openxmlformats.org/drawingml/2006/wordprocessingDrawing" xmlns:w10="urn:schemas-microsoft-com:office:word" xmlns:w="http://schemas.openxmlformats.org/wordprocessingml/2006/main" xmlns:w14="http://schemas.microsoft.com/office/word/2010/wordml" xmlns:w15="http://schemas.microsoft.com/office/word/2012/wordml" xmlns:w16cex="http://schemas.microsoft.com/office/word/2018/wordml/cex" xmlns:w16cid="http://schemas.microsoft.com/office/word/2016/wordml/cid" xmlns:w16="http://schemas.microsoft.com/office/word/2018/wordml" xmlns:w16sdtdh="http://schemas.microsoft.com/office/word/2020/wordml/sdtdatahash" xmlns:w16se="http://schemas.microsoft.com/office/word/2015/wordml/symex" xmlns:wpg="http://schemas.microsoft.com/office/word/2010/wordprocessingGroup" xmlns:wpi="http://schemas.microsoft.com/office/word/2010/wordprocessingInk" xmlns:wne="http://schemas.microsoft.com/office/word/2006/wordml" xmlns:wps="http://schemas.microsoft.com/office/word/2010/wordprocessingShape" mc:Ignorable="w14 w15 w16se w16cid w16 w16cex w16sdtdh wp14">
   <w:body>
     <w:p>
       <w:pPr>
@@ -37,18 +37,117 @@
           <w:sz w:val="28"/>
           <w:szCs w:val="28"/>
         </w:rPr>
-        <w:t xml:space="preserve"> de prueba o producción en Heroku</w:t>
-      </w:r>
-    </w:p>
-    <w:p>
-      <w:pPr>
-        <w:pStyle w:val="Titulo1"/>
-        <w:jc w:val="left"/>
+        <w:t xml:space="preserve"> de prueba o producción en </w:t>
+      </w:r>
+      <w:proofErr w:type="spellStart"/>
+      <w:r>
         <w:rPr>
           <w:sz w:val="28"/>
           <w:szCs w:val="28"/>
         </w:rPr>
-      </w:pPr>
+        <w:t>Heroku</w:t>
+      </w:r>
+      <w:proofErr w:type="spellEnd"/>
+    </w:p>
+    <w:p>
+      <w:pPr>
+        <w:pStyle w:val="Titulo1"/>
+        <w:jc w:val="both"/>
+        <w:rPr>
+          <w:b w:val="0"/>
+          <w:bCs/>
+          <w:sz w:val="24"/>
+          <w:szCs w:val="24"/>
+        </w:rPr>
+      </w:pPr>
+    </w:p>
+    <w:p>
+      <w:pPr>
+        <w:pStyle w:val="Titulo1"/>
+        <w:jc w:val="both"/>
+        <w:rPr>
+          <w:sz w:val="24"/>
+          <w:szCs w:val="24"/>
+        </w:rPr>
+      </w:pPr>
+      <w:r>
+        <w:rPr>
+          <w:sz w:val="24"/>
+          <w:szCs w:val="24"/>
+        </w:rPr>
+        <w:t>Objetivo:</w:t>
+      </w:r>
+    </w:p>
+    <w:p>
+      <w:pPr>
+        <w:pStyle w:val="Titulo1"/>
+        <w:jc w:val="both"/>
+        <w:rPr>
+          <w:b w:val="0"/>
+          <w:bCs/>
+          <w:sz w:val="24"/>
+          <w:szCs w:val="24"/>
+        </w:rPr>
+      </w:pPr>
+      <w:r>
+        <w:rPr>
+          <w:b w:val="0"/>
+          <w:bCs/>
+          <w:sz w:val="24"/>
+          <w:szCs w:val="24"/>
+        </w:rPr>
+        <w:t xml:space="preserve">Aprender a configurar las variables de entorno en el servicio de </w:t>
+      </w:r>
+      <w:proofErr w:type="spellStart"/>
+      <w:r>
+        <w:rPr>
+          <w:b w:val="0"/>
+          <w:bCs/>
+          <w:sz w:val="24"/>
+          <w:szCs w:val="24"/>
+        </w:rPr>
+        <w:t>Heroku</w:t>
+      </w:r>
+      <w:proofErr w:type="spellEnd"/>
+    </w:p>
+    <w:p>
+      <w:pPr>
+        <w:pStyle w:val="Titulo1"/>
+        <w:jc w:val="both"/>
+        <w:rPr>
+          <w:b w:val="0"/>
+          <w:bCs/>
+          <w:sz w:val="24"/>
+          <w:szCs w:val="24"/>
+        </w:rPr>
+      </w:pPr>
+    </w:p>
+    <w:p>
+      <w:pPr>
+        <w:pStyle w:val="Titulo1"/>
+        <w:jc w:val="both"/>
+        <w:rPr>
+          <w:bCs/>
+          <w:sz w:val="24"/>
+          <w:szCs w:val="24"/>
+        </w:rPr>
+      </w:pPr>
+      <w:r>
+        <w:rPr>
+          <w:bCs/>
+          <w:sz w:val="24"/>
+          <w:szCs w:val="24"/>
+        </w:rPr>
+        <w:t>Descripción:</w:t>
+      </w:r>
+      <w:r>
+        <w:rPr>
+          <w:bCs/>
+          <w:sz w:val="24"/>
+          <w:szCs w:val="24"/>
+        </w:rPr>
+        <w:t xml:space="preserve"> </w:t>
+      </w:r>
     </w:p>
     <w:p>
       <w:pPr>
@@ -78,8 +177,19 @@
           <w:sz w:val="24"/>
           <w:szCs w:val="24"/>
         </w:rPr>
-        <w:t>archivo .env</w:t>
-      </w:r>
+        <w:t>archivo .</w:t>
+      </w:r>
+      <w:proofErr w:type="spellStart"/>
+      <w:r>
+        <w:rPr>
+          <w:b w:val="0"/>
+          <w:bCs/>
+          <w:sz w:val="24"/>
+          <w:szCs w:val="24"/>
+        </w:rPr>
+        <w:t>env</w:t>
+      </w:r>
+      <w:proofErr w:type="spellEnd"/>
       <w:proofErr w:type="gramEnd"/>
       <w:r>
         <w:rPr>
@@ -128,7 +238,27 @@
           <w:sz w:val="24"/>
           <w:szCs w:val="24"/>
         </w:rPr>
-        <w:t>El procedimiento de configurar las variables de entorno en un ambiente productivo difiere del proceso en un ambiente de desarrollo. Además, los procedimientos pueden variar según el servicio de terceros utilizado para desplegar la aplicación o si se opta por desplegarla en un servidor propio. En este apartado, se proporcionará una explicación sobre cómo llevar a cabo este proceso específicamente en el servicio Heroku, ya que nuestra aplicación está desplegada en esta plataforma.</w:t>
+        <w:t xml:space="preserve">El procedimiento de configurar las variables de entorno en un ambiente productivo difiere del proceso en un ambiente de desarrollo. Además, los procedimientos pueden variar según el servicio de terceros utilizado para desplegar la aplicación o si se opta por desplegarla en un servidor propio. En este apartado, se proporcionará una explicación sobre cómo llevar a cabo este proceso específicamente en el servicio </w:t>
+      </w:r>
+      <w:proofErr w:type="spellStart"/>
+      <w:r>
+        <w:rPr>
+          <w:b w:val="0"/>
+          <w:bCs/>
+          <w:sz w:val="24"/>
+          <w:szCs w:val="24"/>
+        </w:rPr>
+        <w:t>Heroku</w:t>
+      </w:r>
+      <w:proofErr w:type="spellEnd"/>
+      <w:r>
+        <w:rPr>
+          <w:b w:val="0"/>
+          <w:bCs/>
+          <w:sz w:val="24"/>
+          <w:szCs w:val="24"/>
+        </w:rPr>
+        <w:t>, ya que nuestra aplicación está desplegada en esta plataforma.</w:t>
       </w:r>
     </w:p>
     <w:p>
@@ -158,40 +288,47 @@
           <w:sz w:val="24"/>
           <w:szCs w:val="24"/>
         </w:rPr>
-        <w:t>Cuando configuramos las variables de entorno en un servicio de terceros como Heroku, se establece un nivel adicional de seguridad y protección para nuestra aplicación. Heroku se convierte en el custodio de esta información, almacenándola en sus servidores de manera secreta y segura. Estas variables de entorno se mantienen aisladas de otras aplicaciones, ya sean propias o de otros usuarios, y solo son accesibles dentro de la aplicación para la cual las hemos configurado. De esta manera, se garantiza que la información confidencial, como claves de API o contraseñas, esté protegida y solo sea utilizada por nuestra aplicación cuando sea necesario.</w:t>
-      </w:r>
-    </w:p>
-    <w:p>
-      <w:pPr>
-        <w:pStyle w:val="Titulo1"/>
-        <w:jc w:val="both"/>
-        <w:rPr>
-          <w:b w:val="0"/>
-          <w:bCs/>
-          <w:sz w:val="24"/>
-          <w:szCs w:val="24"/>
-        </w:rPr>
-      </w:pPr>
-    </w:p>
-    <w:p>
-      <w:pPr>
-        <w:pStyle w:val="Titulo1"/>
-        <w:jc w:val="both"/>
-        <w:rPr>
-          <w:b w:val="0"/>
-          <w:bCs/>
-          <w:sz w:val="24"/>
-          <w:szCs w:val="24"/>
-        </w:rPr>
-      </w:pPr>
-      <w:r>
-        <w:rPr>
-          <w:b w:val="0"/>
-          <w:bCs/>
-          <w:sz w:val="24"/>
-          <w:szCs w:val="24"/>
-        </w:rPr>
-        <w:t xml:space="preserve">Al confiar en Heroku como plataforma de despliegue, podemos tener la tranquilidad de que nuestras variables de entorno estarán protegidas y seguras, lo que contribuye </w:t>
+        <w:t xml:space="preserve">Cuando configuramos las variables de entorno en un servicio de terceros como </w:t>
+      </w:r>
+      <w:proofErr w:type="spellStart"/>
+      <w:r>
+        <w:rPr>
+          <w:b w:val="0"/>
+          <w:bCs/>
+          <w:sz w:val="24"/>
+          <w:szCs w:val="24"/>
+        </w:rPr>
+        <w:t>Heroku</w:t>
+      </w:r>
+      <w:proofErr w:type="spellEnd"/>
+      <w:r>
+        <w:rPr>
+          <w:b w:val="0"/>
+          <w:bCs/>
+          <w:sz w:val="24"/>
+          <w:szCs w:val="24"/>
+        </w:rPr>
+        <w:t xml:space="preserve">, se establece un nivel adicional de seguridad y protección para nuestra aplicación. </w:t>
+      </w:r>
+      <w:proofErr w:type="spellStart"/>
+      <w:r>
+        <w:rPr>
+          <w:b w:val="0"/>
+          <w:bCs/>
+          <w:sz w:val="24"/>
+          <w:szCs w:val="24"/>
+        </w:rPr>
+        <w:t>Heroku</w:t>
+      </w:r>
+      <w:proofErr w:type="spellEnd"/>
+      <w:r>
+        <w:rPr>
+          <w:b w:val="0"/>
+          <w:bCs/>
+          <w:sz w:val="24"/>
+          <w:szCs w:val="24"/>
+        </w:rPr>
+        <w:t xml:space="preserve"> se convierte en el custodio de esta información, almacenándola en sus servidores de manera secreta y segura. Estas variables de entorno se mantienen aisladas de otras aplicaciones, ya sean propias o de otros usuarios, y solo son accesibles dentro de la aplicación para la cual las hemos configurado. De esta manera, se garantiza que la información confidencial, como claves de API o </w:t>
       </w:r>
       <w:r>
         <w:rPr>
@@ -201,66 +338,78 @@
           <w:szCs w:val="24"/>
         </w:rPr>
         <w:lastRenderedPageBreak/>
-        <w:t>a la integridad y funcionamiento adecuado de nuestra aplicación en el entorno de prueba o producción.</w:t>
-      </w:r>
-    </w:p>
-    <w:p>
-      <w:pPr>
-        <w:pStyle w:val="Titulo1"/>
-        <w:jc w:val="both"/>
-        <w:rPr>
-          <w:b w:val="0"/>
-          <w:bCs/>
-          <w:sz w:val="24"/>
-          <w:szCs w:val="24"/>
-        </w:rPr>
-      </w:pPr>
-    </w:p>
-    <w:p>
-      <w:pPr>
-        <w:pStyle w:val="Titulo1"/>
-        <w:jc w:val="both"/>
-        <w:rPr>
-          <w:sz w:val="24"/>
-          <w:szCs w:val="24"/>
-        </w:rPr>
-      </w:pPr>
-      <w:r>
-        <w:rPr>
-          <w:sz w:val="24"/>
-          <w:szCs w:val="24"/>
-        </w:rPr>
-        <w:t>Objetivo:</w:t>
-      </w:r>
-    </w:p>
-    <w:p>
-      <w:pPr>
-        <w:pStyle w:val="Titulo1"/>
-        <w:jc w:val="both"/>
-        <w:rPr>
-          <w:b w:val="0"/>
-          <w:bCs/>
-          <w:sz w:val="24"/>
-          <w:szCs w:val="24"/>
-        </w:rPr>
-      </w:pPr>
-      <w:r>
-        <w:rPr>
-          <w:b w:val="0"/>
-          <w:bCs/>
-          <w:sz w:val="24"/>
-          <w:szCs w:val="24"/>
-        </w:rPr>
-        <w:t>Aprender a configurar las variables de entorno en el servicio de Heroku</w:t>
-      </w:r>
-    </w:p>
-    <w:p>
-      <w:pPr>
-        <w:pStyle w:val="Titulo1"/>
-        <w:jc w:val="both"/>
-        <w:rPr>
-          <w:b w:val="0"/>
-          <w:bCs/>
+        <w:t>contraseñas, esté protegida y solo sea utilizada por nuestra aplicación cuando sea necesario.</w:t>
+      </w:r>
+    </w:p>
+    <w:p>
+      <w:pPr>
+        <w:pStyle w:val="Titulo1"/>
+        <w:jc w:val="both"/>
+        <w:rPr>
+          <w:b w:val="0"/>
+          <w:bCs/>
+          <w:sz w:val="24"/>
+          <w:szCs w:val="24"/>
+        </w:rPr>
+      </w:pPr>
+    </w:p>
+    <w:p>
+      <w:pPr>
+        <w:pStyle w:val="Titulo1"/>
+        <w:jc w:val="both"/>
+        <w:rPr>
+          <w:b w:val="0"/>
+          <w:bCs/>
+          <w:sz w:val="24"/>
+          <w:szCs w:val="24"/>
+        </w:rPr>
+      </w:pPr>
+      <w:r>
+        <w:rPr>
+          <w:b w:val="0"/>
+          <w:bCs/>
+          <w:sz w:val="24"/>
+          <w:szCs w:val="24"/>
+        </w:rPr>
+        <w:t xml:space="preserve">Al confiar en </w:t>
+      </w:r>
+      <w:proofErr w:type="spellStart"/>
+      <w:r>
+        <w:rPr>
+          <w:b w:val="0"/>
+          <w:bCs/>
+          <w:sz w:val="24"/>
+          <w:szCs w:val="24"/>
+        </w:rPr>
+        <w:t>Heroku</w:t>
+      </w:r>
+      <w:proofErr w:type="spellEnd"/>
+      <w:r>
+        <w:rPr>
+          <w:b w:val="0"/>
+          <w:bCs/>
+          <w:sz w:val="24"/>
+          <w:szCs w:val="24"/>
+        </w:rPr>
+        <w:t xml:space="preserve"> como plataforma de despliegue, podemos tener la tranquilidad de que nuestras variables de entorno estarán protegidas y seguras, lo que contribuye a la integridad y funcionamiento adecuado de nuestra aplicación en el entorno de prueba o producción.</w:t>
+      </w:r>
+    </w:p>
+    <w:p>
+      <w:pPr>
+        <w:pStyle w:val="Titulo1"/>
+        <w:jc w:val="both"/>
+        <w:rPr>
+          <w:bCs/>
+          <w:sz w:val="24"/>
+          <w:szCs w:val="24"/>
+        </w:rPr>
+      </w:pPr>
+    </w:p>
+    <w:p>
+      <w:pPr>
+        <w:pStyle w:val="Titulo1"/>
+        <w:jc w:val="both"/>
+        <w:rPr>
           <w:sz w:val="24"/>
           <w:szCs w:val="24"/>
         </w:rPr>
@@ -294,26 +443,34 @@
           <w:szCs w:val="24"/>
         </w:rPr>
       </w:pPr>
-    </w:p>
-    <w:p>
-      <w:pPr>
-        <w:pStyle w:val="Titulo1"/>
-        <w:jc w:val="both"/>
-        <w:rPr>
-          <w:b w:val="0"/>
-          <w:bCs/>
-          <w:sz w:val="24"/>
-          <w:szCs w:val="24"/>
-        </w:rPr>
-      </w:pPr>
-      <w:r>
-        <w:rPr>
-          <w:b w:val="0"/>
-          <w:bCs/>
-          <w:sz w:val="24"/>
-          <w:szCs w:val="24"/>
-        </w:rPr>
-        <w:t xml:space="preserve">Para configurar estas variables en Heroku, el procedimiento es sencillo y se realiza a través del panel de administración de la plataforma </w:t>
+      <w:r>
+        <w:rPr>
+          <w:b w:val="0"/>
+          <w:bCs/>
+          <w:sz w:val="24"/>
+          <w:szCs w:val="24"/>
+        </w:rPr>
+        <w:t xml:space="preserve">Para configurar estas variables en </w:t>
+      </w:r>
+      <w:proofErr w:type="spellStart"/>
+      <w:r>
+        <w:rPr>
+          <w:b w:val="0"/>
+          <w:bCs/>
+          <w:sz w:val="24"/>
+          <w:szCs w:val="24"/>
+        </w:rPr>
+        <w:t>Heroku</w:t>
+      </w:r>
+      <w:proofErr w:type="spellEnd"/>
+      <w:r>
+        <w:rPr>
+          <w:b w:val="0"/>
+          <w:bCs/>
+          <w:sz w:val="24"/>
+          <w:szCs w:val="24"/>
+        </w:rPr>
+        <w:t xml:space="preserve">, el procedimiento es sencillo y se realiza a través del panel de administración de la plataforma </w:t>
       </w:r>
       <w:r>
         <w:rPr>
@@ -406,28 +563,87 @@
           <w:sz w:val="24"/>
           <w:szCs w:val="24"/>
         </w:rPr>
-        <w:t xml:space="preserve"> Iniciar sesión en tu cuenta de Heroku</w:t>
-      </w:r>
-    </w:p>
-    <w:p>
-      <w:pPr>
-        <w:pStyle w:val="Titulo1"/>
-        <w:jc w:val="both"/>
-        <w:rPr>
-          <w:b w:val="0"/>
-          <w:bCs/>
-          <w:sz w:val="24"/>
-          <w:szCs w:val="24"/>
-        </w:rPr>
-      </w:pPr>
-      <w:r>
-        <w:rPr>
-          <w:b w:val="0"/>
-          <w:bCs/>
-          <w:sz w:val="24"/>
-          <w:szCs w:val="24"/>
-        </w:rPr>
-        <w:t>Inicia sesión en tu cuenta de Heroku y selecciona la aplicación en el que deseas configurar las variables de entorno</w:t>
+        <w:t xml:space="preserve"> Iniciar sesión en tu cuenta de </w:t>
+      </w:r>
+      <w:proofErr w:type="spellStart"/>
+      <w:r>
+        <w:rPr>
+          <w:bCs/>
+          <w:sz w:val="24"/>
+          <w:szCs w:val="24"/>
+        </w:rPr>
+        <w:t>Heroku</w:t>
+      </w:r>
+      <w:proofErr w:type="spellEnd"/>
+    </w:p>
+    <w:p>
+      <w:pPr>
+        <w:pStyle w:val="Titulo1"/>
+        <w:jc w:val="both"/>
+        <w:rPr>
+          <w:b w:val="0"/>
+          <w:bCs/>
+          <w:sz w:val="24"/>
+          <w:szCs w:val="24"/>
+        </w:rPr>
+      </w:pPr>
+      <w:r>
+        <w:rPr>
+          <w:b w:val="0"/>
+          <w:bCs/>
+          <w:sz w:val="24"/>
+          <w:szCs w:val="24"/>
+        </w:rPr>
+        <w:t xml:space="preserve">Inicia sesión en cuenta de </w:t>
+      </w:r>
+      <w:proofErr w:type="spellStart"/>
+      <w:r>
+        <w:rPr>
+          <w:b w:val="0"/>
+          <w:bCs/>
+          <w:sz w:val="24"/>
+          <w:szCs w:val="24"/>
+        </w:rPr>
+        <w:t>Heroku</w:t>
+      </w:r>
+      <w:proofErr w:type="spellEnd"/>
+      <w:r>
+        <w:rPr>
+          <w:b w:val="0"/>
+          <w:bCs/>
+          <w:sz w:val="24"/>
+          <w:szCs w:val="24"/>
+        </w:rPr>
+        <w:t xml:space="preserve"> de la </w:t>
+      </w:r>
+      <w:proofErr w:type="gramStart"/>
+      <w:r>
+        <w:rPr>
+          <w:b w:val="0"/>
+          <w:bCs/>
+          <w:sz w:val="24"/>
+          <w:szCs w:val="24"/>
+        </w:rPr>
+        <w:t>plataforma(</w:t>
+      </w:r>
+      <w:proofErr w:type="gramEnd"/>
+      <w:r>
+        <w:rPr>
+          <w:b w:val="0"/>
+          <w:bCs/>
+          <w:sz w:val="24"/>
+          <w:szCs w:val="24"/>
+        </w:rPr>
+        <w:t>solicita las credenciales)</w:t>
+      </w:r>
+      <w:r>
+        <w:rPr>
+          <w:b w:val="0"/>
+          <w:bCs/>
+          <w:sz w:val="24"/>
+          <w:szCs w:val="24"/>
+        </w:rPr>
+        <w:t xml:space="preserve"> y selecciona la aplicación en el que deseas configurar las variables de entorno</w:t>
       </w:r>
       <w:r>
         <w:rPr>
@@ -551,16 +767,6 @@
           <w:szCs w:val="24"/>
         </w:rPr>
       </w:pPr>
-    </w:p>
-    <w:p>
-      <w:pPr>
-        <w:pStyle w:val="Titulo1"/>
-        <w:jc w:val="both"/>
-        <w:rPr>
-          <w:sz w:val="24"/>
-          <w:szCs w:val="24"/>
-        </w:rPr>
-      </w:pPr>
       <w:r>
         <w:rPr>
           <w:sz w:val="24"/>
@@ -574,28 +780,57 @@
           <w:sz w:val="24"/>
           <w:szCs w:val="24"/>
         </w:rPr>
-        <w:t xml:space="preserve"> Ingresa a la pestaña settings</w:t>
-      </w:r>
-    </w:p>
-    <w:p>
-      <w:pPr>
-        <w:pStyle w:val="Titulo1"/>
-        <w:jc w:val="both"/>
-        <w:rPr>
-          <w:b w:val="0"/>
-          <w:bCs/>
-          <w:sz w:val="24"/>
-          <w:szCs w:val="24"/>
-        </w:rPr>
-      </w:pPr>
-      <w:r>
-        <w:rPr>
-          <w:b w:val="0"/>
-          <w:bCs/>
-          <w:sz w:val="24"/>
-          <w:szCs w:val="24"/>
-        </w:rPr>
-        <w:t>Una vez que estés en la página principal de la aplicación, busca y haz clic en la pestaña "Settings" (Configuración).</w:t>
+        <w:t xml:space="preserve"> Ingresa a la pestaña </w:t>
+      </w:r>
+      <w:proofErr w:type="spellStart"/>
+      <w:r>
+        <w:rPr>
+          <w:sz w:val="24"/>
+          <w:szCs w:val="24"/>
+        </w:rPr>
+        <w:t>settings</w:t>
+      </w:r>
+      <w:proofErr w:type="spellEnd"/>
+    </w:p>
+    <w:p>
+      <w:pPr>
+        <w:pStyle w:val="Titulo1"/>
+        <w:jc w:val="both"/>
+        <w:rPr>
+          <w:b w:val="0"/>
+          <w:bCs/>
+          <w:sz w:val="24"/>
+          <w:szCs w:val="24"/>
+        </w:rPr>
+      </w:pPr>
+      <w:r>
+        <w:rPr>
+          <w:b w:val="0"/>
+          <w:bCs/>
+          <w:sz w:val="24"/>
+          <w:szCs w:val="24"/>
+        </w:rPr>
+        <w:t>Una vez que estés en la página principal de la aplicación, busca y haz clic en la pestaña "</w:t>
+      </w:r>
+      <w:proofErr w:type="spellStart"/>
+      <w:r>
+        <w:rPr>
+          <w:b w:val="0"/>
+          <w:bCs/>
+          <w:sz w:val="24"/>
+          <w:szCs w:val="24"/>
+        </w:rPr>
+        <w:t>Settings</w:t>
+      </w:r>
+      <w:proofErr w:type="spellEnd"/>
+      <w:r>
+        <w:rPr>
+          <w:b w:val="0"/>
+          <w:bCs/>
+          <w:sz w:val="24"/>
+          <w:szCs w:val="24"/>
+        </w:rPr>
+        <w:t>" (Configuración).</w:t>
       </w:r>
     </w:p>
     <w:p>
@@ -715,47 +950,181 @@
         <w:pStyle w:val="Titulo1"/>
         <w:jc w:val="both"/>
         <w:rPr>
-          <w:sz w:val="24"/>
-          <w:szCs w:val="24"/>
-        </w:rPr>
-      </w:pPr>
-    </w:p>
-    <w:p>
-      <w:pPr>
-        <w:pStyle w:val="Titulo1"/>
-        <w:jc w:val="both"/>
-        <w:rPr>
-          <w:sz w:val="24"/>
-          <w:szCs w:val="24"/>
-        </w:rPr>
-      </w:pPr>
-      <w:r>
-        <w:rPr>
-          <w:sz w:val="24"/>
-          <w:szCs w:val="24"/>
-        </w:rPr>
-        <w:t>3. Ingresa a Config Vars</w:t>
-      </w:r>
-    </w:p>
-    <w:p>
-      <w:pPr>
-        <w:pStyle w:val="Titulo1"/>
-        <w:jc w:val="both"/>
-        <w:rPr>
-          <w:b w:val="0"/>
-          <w:bCs/>
-          <w:sz w:val="24"/>
-          <w:szCs w:val="24"/>
-        </w:rPr>
-      </w:pPr>
-      <w:r>
-        <w:rPr>
-          <w:b w:val="0"/>
-          <w:bCs/>
-          <w:sz w:val="24"/>
-          <w:szCs w:val="24"/>
-        </w:rPr>
-        <w:t>Desplázate hacia abajo hasta encontrar la sección "Config Vars" (Variables de Configuración). Aquí es donde puedes agregar y administrar las variables de entorno de tu aplicación.</w:t>
+          <w:b w:val="0"/>
+          <w:bCs/>
+          <w:sz w:val="24"/>
+          <w:szCs w:val="24"/>
+        </w:rPr>
+      </w:pPr>
+    </w:p>
+    <w:p>
+      <w:pPr>
+        <w:pStyle w:val="Titulo1"/>
+        <w:jc w:val="both"/>
+        <w:rPr>
+          <w:b w:val="0"/>
+          <w:bCs/>
+          <w:sz w:val="24"/>
+          <w:szCs w:val="24"/>
+        </w:rPr>
+      </w:pPr>
+    </w:p>
+    <w:p>
+      <w:pPr>
+        <w:pStyle w:val="Titulo1"/>
+        <w:jc w:val="both"/>
+        <w:rPr>
+          <w:b w:val="0"/>
+          <w:bCs/>
+          <w:sz w:val="24"/>
+          <w:szCs w:val="24"/>
+        </w:rPr>
+      </w:pPr>
+    </w:p>
+    <w:p>
+      <w:pPr>
+        <w:pStyle w:val="Titulo1"/>
+        <w:jc w:val="both"/>
+        <w:rPr>
+          <w:b w:val="0"/>
+          <w:bCs/>
+          <w:sz w:val="24"/>
+          <w:szCs w:val="24"/>
+        </w:rPr>
+      </w:pPr>
+    </w:p>
+    <w:p>
+      <w:pPr>
+        <w:pStyle w:val="Titulo1"/>
+        <w:jc w:val="both"/>
+        <w:rPr>
+          <w:sz w:val="24"/>
+          <w:szCs w:val="24"/>
+        </w:rPr>
+      </w:pPr>
+    </w:p>
+    <w:p>
+      <w:pPr>
+        <w:pStyle w:val="Titulo1"/>
+        <w:jc w:val="both"/>
+        <w:rPr>
+          <w:sz w:val="24"/>
+          <w:szCs w:val="24"/>
+        </w:rPr>
+      </w:pPr>
+      <w:r>
+        <w:rPr>
+          <w:sz w:val="24"/>
+          <w:szCs w:val="24"/>
+        </w:rPr>
+        <w:lastRenderedPageBreak/>
+        <w:t xml:space="preserve">3. Ingresa a </w:t>
+      </w:r>
+      <w:proofErr w:type="spellStart"/>
+      <w:r>
+        <w:rPr>
+          <w:sz w:val="24"/>
+          <w:szCs w:val="24"/>
+        </w:rPr>
+        <w:t>Config</w:t>
+      </w:r>
+      <w:proofErr w:type="spellEnd"/>
+      <w:r>
+        <w:rPr>
+          <w:sz w:val="24"/>
+          <w:szCs w:val="24"/>
+        </w:rPr>
+        <w:t xml:space="preserve"> </w:t>
+      </w:r>
+      <w:proofErr w:type="spellStart"/>
+      <w:r>
+        <w:rPr>
+          <w:sz w:val="24"/>
+          <w:szCs w:val="24"/>
+        </w:rPr>
+        <w:t>Vars</w:t>
+      </w:r>
+      <w:proofErr w:type="spellEnd"/>
+    </w:p>
+    <w:p>
+      <w:pPr>
+        <w:pStyle w:val="Titulo1"/>
+        <w:jc w:val="both"/>
+        <w:rPr>
+          <w:b w:val="0"/>
+          <w:bCs/>
+          <w:sz w:val="24"/>
+          <w:szCs w:val="24"/>
+        </w:rPr>
+      </w:pPr>
+      <w:proofErr w:type="spellStart"/>
+      <w:r>
+        <w:rPr>
+          <w:b w:val="0"/>
+          <w:bCs/>
+          <w:sz w:val="24"/>
+          <w:szCs w:val="24"/>
+        </w:rPr>
+        <w:t>Despláza</w:t>
+      </w:r>
+      <w:proofErr w:type="spellEnd"/>
+      <w:r>
+        <w:rPr>
+          <w:b w:val="0"/>
+          <w:bCs/>
+          <w:sz w:val="24"/>
+          <w:szCs w:val="24"/>
+        </w:rPr>
+        <w:t xml:space="preserve"> la ventana</w:t>
+      </w:r>
+      <w:r>
+        <w:rPr>
+          <w:b w:val="0"/>
+          <w:bCs/>
+          <w:sz w:val="24"/>
+          <w:szCs w:val="24"/>
+        </w:rPr>
+        <w:t xml:space="preserve"> hacia abajo hasta encontrar la sección "</w:t>
+      </w:r>
+      <w:proofErr w:type="spellStart"/>
+      <w:r>
+        <w:rPr>
+          <w:b w:val="0"/>
+          <w:bCs/>
+          <w:sz w:val="24"/>
+          <w:szCs w:val="24"/>
+        </w:rPr>
+        <w:t>Config</w:t>
+      </w:r>
+      <w:proofErr w:type="spellEnd"/>
+      <w:r>
+        <w:rPr>
+          <w:b w:val="0"/>
+          <w:bCs/>
+          <w:sz w:val="24"/>
+          <w:szCs w:val="24"/>
+        </w:rPr>
+        <w:t xml:space="preserve"> </w:t>
+      </w:r>
+      <w:proofErr w:type="spellStart"/>
+      <w:r>
+        <w:rPr>
+          <w:b w:val="0"/>
+          <w:bCs/>
+          <w:sz w:val="24"/>
+          <w:szCs w:val="24"/>
+        </w:rPr>
+        <w:t>Vars</w:t>
+      </w:r>
+      <w:proofErr w:type="spellEnd"/>
+      <w:r>
+        <w:rPr>
+          <w:b w:val="0"/>
+          <w:bCs/>
+          <w:sz w:val="24"/>
+          <w:szCs w:val="24"/>
+        </w:rPr>
+        <w:t>" (Variables de Configuración). Aquí es donde puedes administrar las variables de entorno de tu aplicación.</w:t>
       </w:r>
     </w:p>
     <w:p>
@@ -785,7 +1154,6 @@
         <w:rPr>
           <w:noProof/>
         </w:rPr>
-        <w:lastRenderedPageBreak/>
         <w:drawing>
           <wp:inline distT="0" distB="0" distL="0" distR="0" wp14:anchorId="2360EADE" wp14:editId="35CC1AFB">
             <wp:extent cx="5612130" cy="3270250"/>
@@ -931,28 +1299,130 @@
           <w:sz w:val="24"/>
           <w:szCs w:val="24"/>
         </w:rPr>
-        <w:t>4. Presiona el botón Reveal Config Vars</w:t>
-      </w:r>
-    </w:p>
-    <w:p>
-      <w:pPr>
-        <w:pStyle w:val="Titulo1"/>
-        <w:jc w:val="both"/>
-        <w:rPr>
-          <w:b w:val="0"/>
-          <w:bCs/>
-          <w:sz w:val="24"/>
-          <w:szCs w:val="24"/>
-        </w:rPr>
-      </w:pPr>
-      <w:r>
-        <w:rPr>
-          <w:b w:val="0"/>
-          <w:bCs/>
-          <w:sz w:val="24"/>
-          <w:szCs w:val="24"/>
-        </w:rPr>
-        <w:t>Haz clic en el botón "Reveal Config Vars" (Mostrar Variables de Configuración). Se abrirá un formulario donde podrás ingresar el nombre y el valor de cada variable que desees configurar. Puedes agregar tantas variables como necesites, una por cada línea del formulario.</w:t>
+        <w:lastRenderedPageBreak/>
+        <w:t xml:space="preserve">4. Presiona el botón </w:t>
+      </w:r>
+      <w:proofErr w:type="spellStart"/>
+      <w:r>
+        <w:rPr>
+          <w:sz w:val="24"/>
+          <w:szCs w:val="24"/>
+        </w:rPr>
+        <w:t>Reveal</w:t>
+      </w:r>
+      <w:proofErr w:type="spellEnd"/>
+      <w:r>
+        <w:rPr>
+          <w:sz w:val="24"/>
+          <w:szCs w:val="24"/>
+        </w:rPr>
+        <w:t xml:space="preserve"> </w:t>
+      </w:r>
+      <w:proofErr w:type="spellStart"/>
+      <w:r>
+        <w:rPr>
+          <w:sz w:val="24"/>
+          <w:szCs w:val="24"/>
+        </w:rPr>
+        <w:t>Config</w:t>
+      </w:r>
+      <w:proofErr w:type="spellEnd"/>
+      <w:r>
+        <w:rPr>
+          <w:sz w:val="24"/>
+          <w:szCs w:val="24"/>
+        </w:rPr>
+        <w:t xml:space="preserve"> </w:t>
+      </w:r>
+      <w:proofErr w:type="spellStart"/>
+      <w:r>
+        <w:rPr>
+          <w:sz w:val="24"/>
+          <w:szCs w:val="24"/>
+        </w:rPr>
+        <w:t>Vars</w:t>
+      </w:r>
+      <w:proofErr w:type="spellEnd"/>
+    </w:p>
+    <w:p>
+      <w:pPr>
+        <w:pStyle w:val="Titulo1"/>
+        <w:jc w:val="both"/>
+        <w:rPr>
+          <w:b w:val="0"/>
+          <w:bCs/>
+          <w:sz w:val="24"/>
+          <w:szCs w:val="24"/>
+        </w:rPr>
+      </w:pPr>
+      <w:r>
+        <w:rPr>
+          <w:b w:val="0"/>
+          <w:bCs/>
+          <w:sz w:val="24"/>
+          <w:szCs w:val="24"/>
+        </w:rPr>
+        <w:t>Haz clic en el botón "</w:t>
+      </w:r>
+      <w:proofErr w:type="spellStart"/>
+      <w:r>
+        <w:rPr>
+          <w:b w:val="0"/>
+          <w:bCs/>
+          <w:sz w:val="24"/>
+          <w:szCs w:val="24"/>
+        </w:rPr>
+        <w:t>Reveal</w:t>
+      </w:r>
+      <w:proofErr w:type="spellEnd"/>
+      <w:r>
+        <w:rPr>
+          <w:b w:val="0"/>
+          <w:bCs/>
+          <w:sz w:val="24"/>
+          <w:szCs w:val="24"/>
+        </w:rPr>
+        <w:t xml:space="preserve"> </w:t>
+      </w:r>
+      <w:proofErr w:type="spellStart"/>
+      <w:r>
+        <w:rPr>
+          <w:b w:val="0"/>
+          <w:bCs/>
+          <w:sz w:val="24"/>
+          <w:szCs w:val="24"/>
+        </w:rPr>
+        <w:t>Config</w:t>
+      </w:r>
+      <w:proofErr w:type="spellEnd"/>
+      <w:r>
+        <w:rPr>
+          <w:b w:val="0"/>
+          <w:bCs/>
+          <w:sz w:val="24"/>
+          <w:szCs w:val="24"/>
+        </w:rPr>
+        <w:t xml:space="preserve"> </w:t>
+      </w:r>
+      <w:proofErr w:type="spellStart"/>
+      <w:r>
+        <w:rPr>
+          <w:b w:val="0"/>
+          <w:bCs/>
+          <w:sz w:val="24"/>
+          <w:szCs w:val="24"/>
+        </w:rPr>
+        <w:t>Vars</w:t>
+      </w:r>
+      <w:proofErr w:type="spellEnd"/>
+      <w:r>
+        <w:rPr>
+          <w:b w:val="0"/>
+          <w:bCs/>
+          <w:sz w:val="24"/>
+          <w:szCs w:val="24"/>
+        </w:rPr>
+        <w:t>" (Mostrar Variables de Configuración). Se abrirá un formulario donde podrás ingresar el nombre y el valor de cada variable que desees configurar. Puedes agregar tantas variables como necesites, una por cada línea del formulario.</w:t>
       </w:r>
     </w:p>
     <w:p>
@@ -1076,7 +1546,27 @@
           <w:sz w:val="24"/>
           <w:szCs w:val="24"/>
         </w:rPr>
-        <w:t>. Además, ten en cuenta que las variables de entorno configuradas en Heroku se mantendrán persistentes y estarán disponibles cada vez que inicies o reinicies tu aplicación.</w:t>
+        <w:t xml:space="preserve">. Además, ten en cuenta que las variables de entorno configuradas en </w:t>
+      </w:r>
+      <w:proofErr w:type="spellStart"/>
+      <w:r>
+        <w:rPr>
+          <w:b w:val="0"/>
+          <w:bCs/>
+          <w:sz w:val="24"/>
+          <w:szCs w:val="24"/>
+        </w:rPr>
+        <w:t>Heroku</w:t>
+      </w:r>
+      <w:proofErr w:type="spellEnd"/>
+      <w:r>
+        <w:rPr>
+          <w:b w:val="0"/>
+          <w:bCs/>
+          <w:sz w:val="24"/>
+          <w:szCs w:val="24"/>
+        </w:rPr>
+        <w:t xml:space="preserve"> se mantendrán persistentes y estarán disponibles cada vez que inicies o reinicies tu aplicación.</w:t>
       </w:r>
     </w:p>
     <w:p>
@@ -1129,13 +1619,66 @@
         </w:rPr>
         <w:t xml:space="preserve"> de la aplicación Dory web app consulta la receta </w:t>
       </w:r>
-      <w:r>
-        <w:rPr>
-          <w:sz w:val="24"/>
-          <w:szCs w:val="24"/>
-        </w:rPr>
-        <w:t>“Receta 6 - Como configurar las variables de entorno en Heroku”</w:t>
-      </w:r>
+      <w:hyperlink r:id="rId10" w:history="1">
+        <w:r>
+          <w:rPr>
+            <w:rStyle w:val="Hipervnculo"/>
+            <w:sz w:val="24"/>
+            <w:szCs w:val="24"/>
+          </w:rPr>
+          <w:t xml:space="preserve">“Receta </w:t>
+        </w:r>
+        <w:r>
+          <w:rPr>
+            <w:rStyle w:val="Hipervnculo"/>
+            <w:sz w:val="24"/>
+            <w:szCs w:val="24"/>
+          </w:rPr>
+          <w:t>3</w:t>
+        </w:r>
+        <w:r>
+          <w:rPr>
+            <w:rStyle w:val="Hipervnculo"/>
+            <w:sz w:val="24"/>
+            <w:szCs w:val="24"/>
+          </w:rPr>
+          <w:t xml:space="preserve"> - Como con</w:t>
+        </w:r>
+        <w:r>
+          <w:rPr>
+            <w:rStyle w:val="Hipervnculo"/>
+            <w:sz w:val="24"/>
+            <w:szCs w:val="24"/>
+          </w:rPr>
+          <w:t>f</w:t>
+        </w:r>
+        <w:r>
+          <w:rPr>
+            <w:rStyle w:val="Hipervnculo"/>
+            <w:sz w:val="24"/>
+            <w:szCs w:val="24"/>
+          </w:rPr>
+          <w:t xml:space="preserve">igurar las variables de entorno en </w:t>
+        </w:r>
+        <w:proofErr w:type="spellStart"/>
+        <w:r>
+          <w:rPr>
+            <w:rStyle w:val="Hipervnculo"/>
+            <w:sz w:val="24"/>
+            <w:szCs w:val="24"/>
+          </w:rPr>
+          <w:t>Heroku</w:t>
+        </w:r>
+        <w:proofErr w:type="spellEnd"/>
+        <w:r>
+          <w:rPr>
+            <w:rStyle w:val="Hipervnculo"/>
+            <w:sz w:val="24"/>
+            <w:szCs w:val="24"/>
+          </w:rPr>
+          <w:t>”</w:t>
+        </w:r>
+      </w:hyperlink>
       <w:r>
         <w:rPr>
           <w:b w:val="0"/>
@@ -1183,6 +1726,7 @@
           <w:sz w:val="24"/>
           <w:szCs w:val="24"/>
         </w:rPr>
+        <w:lastRenderedPageBreak/>
         <w:t xml:space="preserve">5. </w:t>
       </w:r>
       <w:r>
@@ -1273,8 +1817,583 @@
           <w:sz w:val="24"/>
           <w:szCs w:val="24"/>
         </w:rPr>
-        <w:t xml:space="preserve">, o donde lo indique el </w:t>
-      </w:r>
+        <w:t>, o donde lo indique el proveedor de servicio</w:t>
+      </w:r>
+      <w:r>
+        <w:rPr>
+          <w:b w:val="0"/>
+          <w:bCs/>
+          <w:sz w:val="24"/>
+          <w:szCs w:val="24"/>
+        </w:rPr>
+        <w:t xml:space="preserve"> que se esté utilizando. De esta manera, la aplicación podrá acceder a las variables de entorno y utilizarlas en el código fuente.</w:t>
+      </w:r>
+    </w:p>
+    <w:p>
+      <w:pPr>
+        <w:pStyle w:val="Titulo1"/>
+        <w:jc w:val="left"/>
+        <w:rPr>
+          <w:b w:val="0"/>
+          <w:bCs/>
+          <w:sz w:val="24"/>
+          <w:szCs w:val="24"/>
+        </w:rPr>
+      </w:pPr>
+    </w:p>
+    <w:p>
+      <w:pPr>
+        <w:pStyle w:val="Titulo1"/>
+        <w:jc w:val="left"/>
+        <w:rPr>
+          <w:b w:val="0"/>
+          <w:bCs/>
+          <w:sz w:val="24"/>
+          <w:szCs w:val="24"/>
+        </w:rPr>
+      </w:pPr>
+      <w:r>
+        <w:rPr>
+          <w:b w:val="0"/>
+          <w:bCs/>
+          <w:sz w:val="24"/>
+          <w:szCs w:val="24"/>
+        </w:rPr>
+        <w:t xml:space="preserve">En nuestro </w:t>
+      </w:r>
+      <w:r>
+        <w:rPr>
+          <w:b w:val="0"/>
+          <w:bCs/>
+          <w:sz w:val="24"/>
+          <w:szCs w:val="24"/>
+        </w:rPr>
+        <w:t xml:space="preserve">caso </w:t>
+      </w:r>
+      <w:r>
+        <w:rPr>
+          <w:b w:val="0"/>
+          <w:bCs/>
+          <w:sz w:val="24"/>
+          <w:szCs w:val="24"/>
+        </w:rPr>
+        <w:t>hemos desarrollado</w:t>
+      </w:r>
+      <w:r>
+        <w:rPr>
+          <w:b w:val="0"/>
+          <w:bCs/>
+          <w:sz w:val="24"/>
+          <w:szCs w:val="24"/>
+        </w:rPr>
+        <w:t xml:space="preserve"> una aplicación Angular desplegada en </w:t>
+      </w:r>
+      <w:proofErr w:type="spellStart"/>
+      <w:r>
+        <w:rPr>
+          <w:b w:val="0"/>
+          <w:bCs/>
+          <w:sz w:val="24"/>
+          <w:szCs w:val="24"/>
+        </w:rPr>
+        <w:t>Heroku</w:t>
+      </w:r>
+      <w:proofErr w:type="spellEnd"/>
+      <w:r>
+        <w:rPr>
+          <w:b w:val="0"/>
+          <w:bCs/>
+          <w:sz w:val="24"/>
+          <w:szCs w:val="24"/>
+        </w:rPr>
+        <w:t xml:space="preserve">, </w:t>
+      </w:r>
+      <w:r>
+        <w:rPr>
+          <w:b w:val="0"/>
+          <w:bCs/>
+          <w:sz w:val="24"/>
+          <w:szCs w:val="24"/>
+        </w:rPr>
+        <w:t xml:space="preserve">y </w:t>
+      </w:r>
+      <w:r>
+        <w:rPr>
+          <w:b w:val="0"/>
+          <w:bCs/>
+          <w:sz w:val="24"/>
+          <w:szCs w:val="24"/>
+        </w:rPr>
+        <w:t xml:space="preserve">no es posible acceder a las variables de entorno </w:t>
+      </w:r>
+      <w:r>
+        <w:rPr>
+          <w:b w:val="0"/>
+          <w:bCs/>
+          <w:sz w:val="24"/>
+          <w:szCs w:val="24"/>
+        </w:rPr>
+        <w:t xml:space="preserve">desde el código de la </w:t>
+      </w:r>
+      <w:r>
+        <w:rPr>
+          <w:b w:val="0"/>
+          <w:bCs/>
+          <w:sz w:val="24"/>
+          <w:szCs w:val="24"/>
+        </w:rPr>
+        <w:t>aplicación</w:t>
+      </w:r>
+      <w:r>
+        <w:rPr>
+          <w:b w:val="0"/>
+          <w:bCs/>
+          <w:sz w:val="24"/>
+          <w:szCs w:val="24"/>
+        </w:rPr>
+        <w:t xml:space="preserve"> solo configurando estas variables en </w:t>
+      </w:r>
+      <w:proofErr w:type="spellStart"/>
+      <w:r>
+        <w:rPr>
+          <w:b w:val="0"/>
+          <w:bCs/>
+          <w:sz w:val="24"/>
+          <w:szCs w:val="24"/>
+        </w:rPr>
+        <w:t>Heroku</w:t>
+      </w:r>
+      <w:proofErr w:type="spellEnd"/>
+      <w:r>
+        <w:rPr>
+          <w:b w:val="0"/>
+          <w:bCs/>
+          <w:sz w:val="24"/>
+          <w:szCs w:val="24"/>
+        </w:rPr>
+        <w:t xml:space="preserve"> </w:t>
+      </w:r>
+      <w:r>
+        <w:rPr>
+          <w:b w:val="0"/>
+          <w:bCs/>
+          <w:sz w:val="24"/>
+          <w:szCs w:val="24"/>
+        </w:rPr>
+        <w:t>ya que nuestro código se ejecuta en el navegador</w:t>
+      </w:r>
+      <w:r>
+        <w:rPr>
+          <w:b w:val="0"/>
+          <w:bCs/>
+          <w:sz w:val="24"/>
+          <w:szCs w:val="24"/>
+        </w:rPr>
+        <w:t xml:space="preserve"> y la variable </w:t>
+      </w:r>
+      <w:proofErr w:type="spellStart"/>
+      <w:r>
+        <w:rPr>
+          <w:b w:val="0"/>
+          <w:bCs/>
+          <w:sz w:val="24"/>
+          <w:szCs w:val="24"/>
+        </w:rPr>
+        <w:t>process</w:t>
+      </w:r>
+      <w:proofErr w:type="spellEnd"/>
+      <w:r>
+        <w:rPr>
+          <w:b w:val="0"/>
+          <w:bCs/>
+          <w:sz w:val="24"/>
+          <w:szCs w:val="24"/>
+        </w:rPr>
+        <w:t xml:space="preserve"> no existe en el navegador</w:t>
+      </w:r>
+      <w:r>
+        <w:rPr>
+          <w:b w:val="0"/>
+          <w:bCs/>
+          <w:sz w:val="24"/>
+          <w:szCs w:val="24"/>
+        </w:rPr>
+        <w:t>.</w:t>
+      </w:r>
+      <w:r>
+        <w:rPr>
+          <w:b w:val="0"/>
+          <w:bCs/>
+          <w:sz w:val="24"/>
+          <w:szCs w:val="24"/>
+        </w:rPr>
+        <w:t xml:space="preserve"> </w:t>
+      </w:r>
+      <w:r>
+        <w:rPr>
+          <w:b w:val="0"/>
+          <w:bCs/>
+          <w:sz w:val="24"/>
+          <w:szCs w:val="24"/>
+        </w:rPr>
+        <w:t xml:space="preserve">Para </w:t>
+      </w:r>
+      <w:proofErr w:type="gramStart"/>
+      <w:r>
+        <w:rPr>
+          <w:b w:val="0"/>
+          <w:bCs/>
+          <w:sz w:val="24"/>
+          <w:szCs w:val="24"/>
+        </w:rPr>
+        <w:t xml:space="preserve">este </w:t>
+      </w:r>
+      <w:r>
+        <w:rPr>
+          <w:b w:val="0"/>
+          <w:bCs/>
+          <w:sz w:val="24"/>
+          <w:szCs w:val="24"/>
+        </w:rPr>
+        <w:t>casos</w:t>
+      </w:r>
+      <w:proofErr w:type="gramEnd"/>
+      <w:r>
+        <w:rPr>
+          <w:b w:val="0"/>
+          <w:bCs/>
+          <w:sz w:val="24"/>
+          <w:szCs w:val="24"/>
+        </w:rPr>
+        <w:t xml:space="preserve"> fue necesario</w:t>
+      </w:r>
+      <w:r>
+        <w:rPr>
+          <w:b w:val="0"/>
+          <w:bCs/>
+          <w:sz w:val="24"/>
+          <w:szCs w:val="24"/>
+        </w:rPr>
+        <w:t xml:space="preserve"> utilizar una herramienta como </w:t>
+      </w:r>
+      <w:proofErr w:type="spellStart"/>
+      <w:r>
+        <w:rPr>
+          <w:b w:val="0"/>
+          <w:bCs/>
+          <w:sz w:val="24"/>
+          <w:szCs w:val="24"/>
+        </w:rPr>
+        <w:t>DefinePlugin</w:t>
+      </w:r>
+      <w:proofErr w:type="spellEnd"/>
+      <w:r>
+        <w:rPr>
+          <w:b w:val="0"/>
+          <w:bCs/>
+          <w:sz w:val="24"/>
+          <w:szCs w:val="24"/>
+        </w:rPr>
+        <w:t xml:space="preserve"> de </w:t>
+      </w:r>
+      <w:proofErr w:type="spellStart"/>
+      <w:r>
+        <w:rPr>
+          <w:b w:val="0"/>
+          <w:bCs/>
+          <w:sz w:val="24"/>
+          <w:szCs w:val="24"/>
+        </w:rPr>
+        <w:t>Webpack</w:t>
+      </w:r>
+      <w:proofErr w:type="spellEnd"/>
+      <w:r>
+        <w:rPr>
+          <w:b w:val="0"/>
+          <w:bCs/>
+          <w:sz w:val="24"/>
+          <w:szCs w:val="24"/>
+        </w:rPr>
+        <w:t xml:space="preserve"> para definir estas variables durante la compilación del código</w:t>
+      </w:r>
+      <w:r>
+        <w:rPr>
+          <w:b w:val="0"/>
+          <w:bCs/>
+          <w:sz w:val="24"/>
+          <w:szCs w:val="24"/>
+        </w:rPr>
+        <w:t xml:space="preserve"> en </w:t>
+      </w:r>
+      <w:proofErr w:type="spellStart"/>
+      <w:r>
+        <w:rPr>
+          <w:b w:val="0"/>
+          <w:bCs/>
+          <w:sz w:val="24"/>
+          <w:szCs w:val="24"/>
+        </w:rPr>
+        <w:t>Heroku</w:t>
+      </w:r>
+      <w:proofErr w:type="spellEnd"/>
+      <w:r>
+        <w:rPr>
+          <w:b w:val="0"/>
+          <w:bCs/>
+          <w:sz w:val="24"/>
+          <w:szCs w:val="24"/>
+        </w:rPr>
+        <w:t>.</w:t>
+      </w:r>
+      <w:r>
+        <w:rPr>
+          <w:b w:val="0"/>
+          <w:bCs/>
+          <w:sz w:val="24"/>
+          <w:szCs w:val="24"/>
+        </w:rPr>
+        <w:t xml:space="preserve"> De modo que podamos tenerlas disponibles en el navegador durante la ejecución de la aplicación.</w:t>
+      </w:r>
+    </w:p>
+    <w:p>
+      <w:pPr>
+        <w:pStyle w:val="Titulo1"/>
+        <w:jc w:val="left"/>
+        <w:rPr>
+          <w:b w:val="0"/>
+          <w:bCs/>
+          <w:sz w:val="24"/>
+          <w:szCs w:val="24"/>
+        </w:rPr>
+      </w:pPr>
+    </w:p>
+    <w:p>
+      <w:pPr>
+        <w:pStyle w:val="Titulo1"/>
+        <w:jc w:val="left"/>
+        <w:rPr>
+          <w:b w:val="0"/>
+          <w:bCs/>
+          <w:sz w:val="24"/>
+          <w:szCs w:val="24"/>
+        </w:rPr>
+      </w:pPr>
+      <w:r>
+        <w:rPr>
+          <w:b w:val="0"/>
+          <w:bCs/>
+          <w:sz w:val="24"/>
+          <w:szCs w:val="24"/>
+        </w:rPr>
+        <w:t xml:space="preserve">Esta herramienta toma las variables de entorno definidas en </w:t>
+      </w:r>
+      <w:proofErr w:type="spellStart"/>
+      <w:r>
+        <w:rPr>
+          <w:b w:val="0"/>
+          <w:bCs/>
+          <w:sz w:val="24"/>
+          <w:szCs w:val="24"/>
+        </w:rPr>
+        <w:t>Heroku</w:t>
+      </w:r>
+      <w:proofErr w:type="spellEnd"/>
+      <w:r>
+        <w:rPr>
+          <w:b w:val="0"/>
+          <w:bCs/>
+          <w:sz w:val="24"/>
+          <w:szCs w:val="24"/>
+        </w:rPr>
+        <w:t xml:space="preserve"> y en tiempo de compilación cuando se esté construyendo la </w:t>
+      </w:r>
+      <w:proofErr w:type="gramStart"/>
+      <w:r>
+        <w:rPr>
+          <w:b w:val="0"/>
+          <w:bCs/>
+          <w:sz w:val="24"/>
+          <w:szCs w:val="24"/>
+        </w:rPr>
+        <w:t>app(</w:t>
+      </w:r>
+      <w:proofErr w:type="gramEnd"/>
+      <w:r>
+        <w:rPr>
+          <w:b w:val="0"/>
+          <w:bCs/>
+          <w:sz w:val="24"/>
+          <w:szCs w:val="24"/>
+        </w:rPr>
+        <w:t>cuando se presiona el botón “</w:t>
+      </w:r>
+      <w:proofErr w:type="spellStart"/>
+      <w:r>
+        <w:rPr>
+          <w:b w:val="0"/>
+          <w:bCs/>
+          <w:sz w:val="24"/>
+          <w:szCs w:val="24"/>
+        </w:rPr>
+        <w:t>Deploy</w:t>
+      </w:r>
+      <w:proofErr w:type="spellEnd"/>
+      <w:r>
+        <w:rPr>
+          <w:b w:val="0"/>
+          <w:bCs/>
+          <w:sz w:val="24"/>
+          <w:szCs w:val="24"/>
+        </w:rPr>
+        <w:t xml:space="preserve">” o “Despliegue” en </w:t>
+      </w:r>
+      <w:proofErr w:type="spellStart"/>
+      <w:r>
+        <w:rPr>
+          <w:b w:val="0"/>
+          <w:bCs/>
+          <w:sz w:val="24"/>
+          <w:szCs w:val="24"/>
+        </w:rPr>
+        <w:t>Heroku</w:t>
+      </w:r>
+      <w:proofErr w:type="spellEnd"/>
+      <w:r>
+        <w:rPr>
+          <w:b w:val="0"/>
+          <w:bCs/>
+          <w:sz w:val="24"/>
+          <w:szCs w:val="24"/>
+        </w:rPr>
+        <w:t xml:space="preserve">) este crea las variables dentro del objeto </w:t>
+      </w:r>
+      <w:proofErr w:type="spellStart"/>
+      <w:r>
+        <w:rPr>
+          <w:b w:val="0"/>
+          <w:bCs/>
+          <w:sz w:val="24"/>
+          <w:szCs w:val="24"/>
+        </w:rPr>
+        <w:t>proces</w:t>
+      </w:r>
+      <w:r>
+        <w:rPr>
+          <w:b w:val="0"/>
+          <w:bCs/>
+          <w:sz w:val="24"/>
+          <w:szCs w:val="24"/>
+        </w:rPr>
+        <w:t>s</w:t>
+      </w:r>
+      <w:proofErr w:type="spellEnd"/>
+      <w:r>
+        <w:rPr>
+          <w:b w:val="0"/>
+          <w:bCs/>
+          <w:sz w:val="24"/>
+          <w:szCs w:val="24"/>
+        </w:rPr>
+        <w:t xml:space="preserve">. De manera que dentro del código podamos acceder al objeto </w:t>
+      </w:r>
+      <w:proofErr w:type="spellStart"/>
+      <w:r>
+        <w:rPr>
+          <w:b w:val="0"/>
+          <w:bCs/>
+          <w:sz w:val="24"/>
+          <w:szCs w:val="24"/>
+        </w:rPr>
+        <w:t>process</w:t>
+      </w:r>
+      <w:proofErr w:type="spellEnd"/>
+      <w:r>
+        <w:rPr>
+          <w:b w:val="0"/>
+          <w:bCs/>
+          <w:sz w:val="24"/>
+          <w:szCs w:val="24"/>
+        </w:rPr>
+        <w:t xml:space="preserve"> y el </w:t>
+      </w:r>
+      <w:r>
+        <w:rPr>
+          <w:b w:val="0"/>
+          <w:bCs/>
+          <w:sz w:val="24"/>
+          <w:szCs w:val="24"/>
+        </w:rPr>
+        <w:t>nombre de</w:t>
+      </w:r>
+      <w:r>
+        <w:rPr>
+          <w:b w:val="0"/>
+          <w:bCs/>
+          <w:sz w:val="24"/>
+          <w:szCs w:val="24"/>
+        </w:rPr>
+        <w:t xml:space="preserve"> la variable como si estuviéramos en un entorno node.js.</w:t>
+      </w:r>
+    </w:p>
+    <w:p>
+      <w:pPr>
+        <w:pStyle w:val="Titulo1"/>
+        <w:jc w:val="left"/>
+        <w:rPr>
+          <w:b w:val="0"/>
+          <w:bCs/>
+          <w:sz w:val="24"/>
+          <w:szCs w:val="24"/>
+        </w:rPr>
+      </w:pPr>
+    </w:p>
+    <w:p>
+      <w:pPr>
+        <w:pStyle w:val="Titulo1"/>
+        <w:jc w:val="left"/>
+        <w:rPr>
+          <w:b w:val="0"/>
+          <w:bCs/>
+          <w:sz w:val="24"/>
+          <w:szCs w:val="24"/>
+        </w:rPr>
+      </w:pPr>
+    </w:p>
+    <w:p>
+      <w:pPr>
+        <w:pStyle w:val="Titulo1"/>
+        <w:jc w:val="left"/>
+        <w:rPr>
+          <w:b w:val="0"/>
+          <w:bCs/>
+          <w:sz w:val="24"/>
+          <w:szCs w:val="24"/>
+        </w:rPr>
+      </w:pPr>
+    </w:p>
+    <w:p>
+      <w:pPr>
+        <w:pStyle w:val="Titulo1"/>
+        <w:jc w:val="left"/>
+        <w:rPr>
+          <w:b w:val="0"/>
+          <w:bCs/>
+          <w:sz w:val="24"/>
+          <w:szCs w:val="24"/>
+        </w:rPr>
+      </w:pPr>
+    </w:p>
+    <w:p>
+      <w:pPr>
+        <w:pStyle w:val="Titulo1"/>
+        <w:jc w:val="left"/>
+        <w:rPr>
+          <w:b w:val="0"/>
+          <w:bCs/>
+          <w:sz w:val="24"/>
+          <w:szCs w:val="24"/>
+        </w:rPr>
+      </w:pPr>
       <w:r>
         <w:rPr>
           <w:b w:val="0"/>
@@ -1283,16 +2402,101 @@
           <w:szCs w:val="24"/>
         </w:rPr>
         <w:lastRenderedPageBreak/>
-        <w:t>proveedor de servicio</w:t>
-      </w:r>
-      <w:r>
-        <w:rPr>
-          <w:b w:val="0"/>
-          <w:bCs/>
-          <w:sz w:val="24"/>
-          <w:szCs w:val="24"/>
-        </w:rPr>
-        <w:t xml:space="preserve"> que se esté utilizando. De esta manera, la aplicación podrá acceder a las variables de entorno y utilizarlas en el código fuente.</w:t>
+        <w:t xml:space="preserve">La siguiente imagen muestra </w:t>
+      </w:r>
+      <w:r>
+        <w:rPr>
+          <w:b w:val="0"/>
+          <w:bCs/>
+          <w:sz w:val="24"/>
+          <w:szCs w:val="24"/>
+        </w:rPr>
+        <w:t>cómo</w:t>
+      </w:r>
+      <w:r>
+        <w:rPr>
+          <w:b w:val="0"/>
+          <w:bCs/>
+          <w:sz w:val="24"/>
+          <w:szCs w:val="24"/>
+        </w:rPr>
+        <w:t xml:space="preserve"> se usa el plugin</w:t>
+      </w:r>
+      <w:r>
+        <w:rPr>
+          <w:b w:val="0"/>
+          <w:bCs/>
+          <w:sz w:val="24"/>
+          <w:szCs w:val="24"/>
+        </w:rPr>
+        <w:t xml:space="preserve"> </w:t>
+      </w:r>
+      <w:proofErr w:type="spellStart"/>
+      <w:r>
+        <w:rPr>
+          <w:b w:val="0"/>
+          <w:bCs/>
+          <w:sz w:val="24"/>
+          <w:szCs w:val="24"/>
+        </w:rPr>
+        <w:t>DefinePlugin</w:t>
+      </w:r>
+      <w:proofErr w:type="spellEnd"/>
+      <w:r>
+        <w:rPr>
+          <w:b w:val="0"/>
+          <w:bCs/>
+          <w:sz w:val="24"/>
+          <w:szCs w:val="24"/>
+        </w:rPr>
+        <w:t xml:space="preserve"> </w:t>
+      </w:r>
+      <w:r>
+        <w:rPr>
+          <w:b w:val="0"/>
+          <w:bCs/>
+          <w:sz w:val="24"/>
+          <w:szCs w:val="24"/>
+        </w:rPr>
+        <w:t xml:space="preserve">para decirle que </w:t>
+      </w:r>
+      <w:r>
+        <w:rPr>
+          <w:b w:val="0"/>
+          <w:bCs/>
+          <w:sz w:val="24"/>
+          <w:szCs w:val="24"/>
+        </w:rPr>
+        <w:t xml:space="preserve">tome todas las variables definidas en </w:t>
+      </w:r>
+      <w:proofErr w:type="spellStart"/>
+      <w:r>
+        <w:rPr>
+          <w:b w:val="0"/>
+          <w:bCs/>
+          <w:sz w:val="24"/>
+          <w:szCs w:val="24"/>
+        </w:rPr>
+        <w:t>Heroku</w:t>
+      </w:r>
+      <w:proofErr w:type="spellEnd"/>
+      <w:r>
+        <w:rPr>
+          <w:b w:val="0"/>
+          <w:bCs/>
+          <w:sz w:val="24"/>
+          <w:szCs w:val="24"/>
+        </w:rPr>
+        <w:t xml:space="preserve"> y nos defina esas variables en tiempo de compilación</w:t>
+      </w:r>
+      <w:r>
+        <w:rPr>
+          <w:b w:val="0"/>
+          <w:bCs/>
+          <w:sz w:val="24"/>
+          <w:szCs w:val="24"/>
+        </w:rPr>
+        <w:t xml:space="preserve">: </w:t>
       </w:r>
     </w:p>
     <w:p>
@@ -1320,366 +2524,8 @@
       </w:pPr>
       <w:r>
         <w:rPr>
-          <w:b w:val="0"/>
-          <w:bCs/>
-          <w:sz w:val="24"/>
-          <w:szCs w:val="24"/>
-        </w:rPr>
-        <w:t xml:space="preserve">En nuestro </w:t>
-      </w:r>
-      <w:r>
-        <w:rPr>
-          <w:b w:val="0"/>
-          <w:bCs/>
-          <w:sz w:val="24"/>
-          <w:szCs w:val="24"/>
-        </w:rPr>
-        <w:t xml:space="preserve">caso </w:t>
-      </w:r>
-      <w:r>
-        <w:rPr>
-          <w:b w:val="0"/>
-          <w:bCs/>
-          <w:sz w:val="24"/>
-          <w:szCs w:val="24"/>
-        </w:rPr>
-        <w:t>hemos desarrollado</w:t>
-      </w:r>
-      <w:r>
-        <w:rPr>
-          <w:b w:val="0"/>
-          <w:bCs/>
-          <w:sz w:val="24"/>
-          <w:szCs w:val="24"/>
-        </w:rPr>
-        <w:t xml:space="preserve"> una aplicación Angular desplegada en Heroku, </w:t>
-      </w:r>
-      <w:r>
-        <w:rPr>
-          <w:b w:val="0"/>
-          <w:bCs/>
-          <w:sz w:val="24"/>
-          <w:szCs w:val="24"/>
-        </w:rPr>
-        <w:t xml:space="preserve">y </w:t>
-      </w:r>
-      <w:r>
-        <w:rPr>
-          <w:b w:val="0"/>
-          <w:bCs/>
-          <w:sz w:val="24"/>
-          <w:szCs w:val="24"/>
-        </w:rPr>
-        <w:t xml:space="preserve">no es posible acceder a las variables de entorno </w:t>
-      </w:r>
-      <w:r>
-        <w:rPr>
-          <w:b w:val="0"/>
-          <w:bCs/>
-          <w:sz w:val="24"/>
-          <w:szCs w:val="24"/>
-        </w:rPr>
-        <w:t xml:space="preserve">desde el código de la </w:t>
-      </w:r>
-      <w:r>
-        <w:rPr>
-          <w:b w:val="0"/>
-          <w:bCs/>
-          <w:sz w:val="24"/>
-          <w:szCs w:val="24"/>
-        </w:rPr>
-        <w:t>aplicación</w:t>
-      </w:r>
-      <w:r>
-        <w:rPr>
-          <w:b w:val="0"/>
-          <w:bCs/>
-          <w:sz w:val="24"/>
-          <w:szCs w:val="24"/>
-        </w:rPr>
-        <w:t xml:space="preserve"> solo configurando estas variables en Heroku </w:t>
-      </w:r>
-      <w:r>
-        <w:rPr>
-          <w:b w:val="0"/>
-          <w:bCs/>
-          <w:sz w:val="24"/>
-          <w:szCs w:val="24"/>
-        </w:rPr>
-        <w:t>ya que nuestro código se ejecuta en el navegador</w:t>
-      </w:r>
-      <w:r>
-        <w:rPr>
-          <w:b w:val="0"/>
-          <w:bCs/>
-          <w:sz w:val="24"/>
-          <w:szCs w:val="24"/>
-        </w:rPr>
-        <w:t xml:space="preserve"> y la variable process no existe en el navegador</w:t>
-      </w:r>
-      <w:r>
-        <w:rPr>
-          <w:b w:val="0"/>
-          <w:bCs/>
-          <w:sz w:val="24"/>
-          <w:szCs w:val="24"/>
-        </w:rPr>
-        <w:t>.</w:t>
-      </w:r>
-      <w:r>
-        <w:rPr>
-          <w:b w:val="0"/>
-          <w:bCs/>
-          <w:sz w:val="24"/>
-          <w:szCs w:val="24"/>
-        </w:rPr>
-        <w:t xml:space="preserve"> </w:t>
-      </w:r>
-      <w:r>
-        <w:rPr>
-          <w:b w:val="0"/>
-          <w:bCs/>
-          <w:sz w:val="24"/>
-          <w:szCs w:val="24"/>
-        </w:rPr>
-        <w:t xml:space="preserve">Para </w:t>
-      </w:r>
-      <w:proofErr w:type="gramStart"/>
-      <w:r>
-        <w:rPr>
-          <w:b w:val="0"/>
-          <w:bCs/>
-          <w:sz w:val="24"/>
-          <w:szCs w:val="24"/>
-        </w:rPr>
-        <w:t xml:space="preserve">este </w:t>
-      </w:r>
-      <w:r>
-        <w:rPr>
-          <w:b w:val="0"/>
-          <w:bCs/>
-          <w:sz w:val="24"/>
-          <w:szCs w:val="24"/>
-        </w:rPr>
-        <w:t>casos</w:t>
-      </w:r>
-      <w:proofErr w:type="gramEnd"/>
-      <w:r>
-        <w:rPr>
-          <w:b w:val="0"/>
-          <w:bCs/>
-          <w:sz w:val="24"/>
-          <w:szCs w:val="24"/>
-        </w:rPr>
-        <w:t xml:space="preserve"> fue necesario</w:t>
-      </w:r>
-      <w:r>
-        <w:rPr>
-          <w:b w:val="0"/>
-          <w:bCs/>
-          <w:sz w:val="24"/>
-          <w:szCs w:val="24"/>
-        </w:rPr>
-        <w:t xml:space="preserve"> utilizar una herramienta como DefinePlugin de Webpack para definir estas variables durante la compilación del código</w:t>
-      </w:r>
-      <w:r>
-        <w:rPr>
-          <w:b w:val="0"/>
-          <w:bCs/>
-          <w:sz w:val="24"/>
-          <w:szCs w:val="24"/>
-        </w:rPr>
-        <w:t xml:space="preserve"> en Heroku</w:t>
-      </w:r>
-      <w:r>
-        <w:rPr>
-          <w:b w:val="0"/>
-          <w:bCs/>
-          <w:sz w:val="24"/>
-          <w:szCs w:val="24"/>
-        </w:rPr>
-        <w:t>.</w:t>
-      </w:r>
-      <w:r>
-        <w:rPr>
-          <w:b w:val="0"/>
-          <w:bCs/>
-          <w:sz w:val="24"/>
-          <w:szCs w:val="24"/>
-        </w:rPr>
-        <w:t xml:space="preserve"> De modo que podamos tenerlas disponibles en el navegador durante la ejecución de la aplicación.</w:t>
-      </w:r>
-    </w:p>
-    <w:p>
-      <w:pPr>
-        <w:pStyle w:val="Titulo1"/>
-        <w:jc w:val="left"/>
-        <w:rPr>
-          <w:b w:val="0"/>
-          <w:bCs/>
-          <w:sz w:val="24"/>
-          <w:szCs w:val="24"/>
-        </w:rPr>
-      </w:pPr>
-    </w:p>
-    <w:p>
-      <w:pPr>
-        <w:pStyle w:val="Titulo1"/>
-        <w:jc w:val="left"/>
-        <w:rPr>
-          <w:b w:val="0"/>
-          <w:bCs/>
-          <w:sz w:val="24"/>
-          <w:szCs w:val="24"/>
-        </w:rPr>
-      </w:pPr>
-      <w:r>
-        <w:rPr>
-          <w:b w:val="0"/>
-          <w:bCs/>
-          <w:sz w:val="24"/>
-          <w:szCs w:val="24"/>
-        </w:rPr>
-        <w:t xml:space="preserve">Esta herramienta toma las variables de entorno definidas en el Heroku y en tiempo de compilación cuando se esté construyendo la </w:t>
-      </w:r>
-      <w:proofErr w:type="gramStart"/>
-      <w:r>
-        <w:rPr>
-          <w:b w:val="0"/>
-          <w:bCs/>
-          <w:sz w:val="24"/>
-          <w:szCs w:val="24"/>
-        </w:rPr>
-        <w:t>app(</w:t>
-      </w:r>
-      <w:proofErr w:type="gramEnd"/>
-      <w:r>
-        <w:rPr>
-          <w:b w:val="0"/>
-          <w:bCs/>
-          <w:sz w:val="24"/>
-          <w:szCs w:val="24"/>
-        </w:rPr>
-        <w:t xml:space="preserve">cuando se presiona el botón “Deploy” o “Despliegue” en Heroku) este crea las variables dentro del objeto procces. De manera que dentro del código podamos acceder al objeto process y el </w:t>
-      </w:r>
-      <w:proofErr w:type="gramStart"/>
-      <w:r>
-        <w:rPr>
-          <w:b w:val="0"/>
-          <w:bCs/>
-          <w:sz w:val="24"/>
-          <w:szCs w:val="24"/>
-        </w:rPr>
-        <w:t>nombre  de</w:t>
-      </w:r>
-      <w:proofErr w:type="gramEnd"/>
-      <w:r>
-        <w:rPr>
-          <w:b w:val="0"/>
-          <w:bCs/>
-          <w:sz w:val="24"/>
-          <w:szCs w:val="24"/>
-        </w:rPr>
-        <w:t xml:space="preserve"> la variable como si estuviéramos en un entorno node.js.</w:t>
-      </w:r>
-    </w:p>
-    <w:p>
-      <w:pPr>
-        <w:pStyle w:val="Titulo1"/>
-        <w:jc w:val="left"/>
-        <w:rPr>
-          <w:b w:val="0"/>
-          <w:bCs/>
-          <w:sz w:val="24"/>
-          <w:szCs w:val="24"/>
-        </w:rPr>
-      </w:pPr>
-    </w:p>
-    <w:p>
-      <w:pPr>
-        <w:pStyle w:val="Titulo1"/>
-        <w:jc w:val="left"/>
-        <w:rPr>
-          <w:b w:val="0"/>
-          <w:bCs/>
-          <w:sz w:val="24"/>
-          <w:szCs w:val="24"/>
-        </w:rPr>
-      </w:pPr>
-      <w:r>
-        <w:rPr>
-          <w:b w:val="0"/>
-          <w:bCs/>
-          <w:sz w:val="24"/>
-          <w:szCs w:val="24"/>
-        </w:rPr>
-        <w:t>La siguiente imagen muestra como se usa el plugin</w:t>
-      </w:r>
-      <w:r>
-        <w:rPr>
-          <w:b w:val="0"/>
-          <w:bCs/>
-          <w:sz w:val="24"/>
-          <w:szCs w:val="24"/>
-        </w:rPr>
-        <w:t xml:space="preserve"> DefinePlugin </w:t>
-      </w:r>
-      <w:r>
-        <w:rPr>
-          <w:b w:val="0"/>
-          <w:bCs/>
-          <w:sz w:val="24"/>
-          <w:szCs w:val="24"/>
-        </w:rPr>
-        <w:t xml:space="preserve">para decirle que </w:t>
-      </w:r>
-      <w:r>
-        <w:rPr>
-          <w:b w:val="0"/>
-          <w:bCs/>
-          <w:sz w:val="24"/>
-          <w:szCs w:val="24"/>
-        </w:rPr>
-        <w:t>tome todas las variables definidas en Heroku y nos defina esas variables en tiempo de compilación</w:t>
-      </w:r>
-      <w:r>
-        <w:rPr>
-          <w:b w:val="0"/>
-          <w:bCs/>
-          <w:sz w:val="24"/>
-          <w:szCs w:val="24"/>
-        </w:rPr>
-        <w:t xml:space="preserve">: </w:t>
-      </w:r>
-    </w:p>
-    <w:p>
-      <w:pPr>
-        <w:pStyle w:val="Titulo1"/>
-        <w:jc w:val="left"/>
-        <w:rPr>
-          <w:b w:val="0"/>
-          <w:bCs/>
-          <w:sz w:val="24"/>
-          <w:szCs w:val="24"/>
-        </w:rPr>
-      </w:pPr>
-    </w:p>
-    <w:p>
-      <w:pPr>
-        <w:pStyle w:val="Titulo1"/>
-        <w:jc w:val="left"/>
-        <w:rPr>
-          <w:b w:val="0"/>
-          <w:bCs/>
-          <w:sz w:val="24"/>
-          <w:szCs w:val="24"/>
-        </w:rPr>
-      </w:pPr>
-      <w:r>
-        <w:rPr>
           <w:noProof/>
         </w:rPr>
-        <w:lastRenderedPageBreak/>
         <w:drawing>
           <wp:inline distT="0" distB="0" distL="0" distR="0" wp14:anchorId="167DF0DC" wp14:editId="10542B7D">
             <wp:extent cx="5612130" cy="3915410"/>
@@ -1696,7 +2542,7 @@
                     <pic:cNvPicPr/>
                   </pic:nvPicPr>
                   <pic:blipFill>
-                    <a:blip r:embed="rId10"/>
+                    <a:blip r:embed="rId11"/>
                     <a:stretch>
                       <a:fillRect/>
                     </a:stretch>
@@ -1758,6 +2604,7 @@
         </w:rPr>
         <w:t xml:space="preserve"> a ellas a través de </w:t>
       </w:r>
+      <w:proofErr w:type="spellStart"/>
       <w:proofErr w:type="gramStart"/>
       <w:r>
         <w:rPr>
@@ -1796,6 +2643,7 @@
         </w:rPr>
         <w:t>_VARIABLE</w:t>
       </w:r>
+      <w:proofErr w:type="spellEnd"/>
     </w:p>
     <w:p>
       <w:pPr>
@@ -1868,42 +2716,6 @@
           <w:szCs w:val="24"/>
         </w:rPr>
       </w:pPr>
-    </w:p>
-    <w:p>
-      <w:pPr>
-        <w:pStyle w:val="Titulo1"/>
-        <w:jc w:val="left"/>
-        <w:rPr>
-          <w:b w:val="0"/>
-          <w:bCs/>
-          <w:sz w:val="24"/>
-          <w:szCs w:val="24"/>
-        </w:rPr>
-      </w:pPr>
-    </w:p>
-    <w:p>
-      <w:pPr>
-        <w:pStyle w:val="Titulo1"/>
-        <w:jc w:val="left"/>
-        <w:rPr>
-          <w:b w:val="0"/>
-          <w:bCs/>
-          <w:sz w:val="24"/>
-          <w:szCs w:val="24"/>
-        </w:rPr>
-      </w:pPr>
-    </w:p>
-    <w:p>
-      <w:pPr>
-        <w:pStyle w:val="Titulo1"/>
-        <w:jc w:val="left"/>
-        <w:rPr>
-          <w:b w:val="0"/>
-          <w:bCs/>
-          <w:sz w:val="24"/>
-          <w:szCs w:val="24"/>
-        </w:rPr>
-      </w:pPr>
       <w:r>
         <w:rPr>
           <w:b w:val="0"/>
@@ -1912,7 +2724,7 @@
           <w:szCs w:val="24"/>
         </w:rPr>
         <w:lastRenderedPageBreak/>
-        <w:t>Cada vez que se necesite agregar una nueva variable de se debe este modificar este archivo(</w:t>
+        <w:t>Cada vez que se necesite agregar una nueva variable se debe este modificar este archivo(</w:t>
       </w:r>
       <w:r>
         <w:rPr>
@@ -1964,7 +2776,7 @@
                     <pic:cNvPicPr/>
                   </pic:nvPicPr>
                   <pic:blipFill>
-                    <a:blip r:embed="rId11"/>
+                    <a:blip r:embed="rId12"/>
                     <a:stretch>
                       <a:fillRect/>
                     </a:stretch>
@@ -2042,6 +2854,7 @@
         <w:lastRenderedPageBreak/>
         <w:t xml:space="preserve">Y Agregar dentro de las propiedades del objeto enviado a new </w:t>
       </w:r>
+      <w:proofErr w:type="spellStart"/>
       <w:proofErr w:type="gramStart"/>
       <w:r>
         <w:rPr>
@@ -2052,6 +2865,7 @@
         </w:rPr>
         <w:t>webpack.DefinePlugin</w:t>
       </w:r>
+      <w:proofErr w:type="spellEnd"/>
       <w:proofErr w:type="gramEnd"/>
       <w:r>
         <w:rPr>
@@ -2060,7 +2874,47 @@
           <w:sz w:val="24"/>
           <w:szCs w:val="24"/>
         </w:rPr>
-        <w:t xml:space="preserve"> esta nueva relación entre la variable que nos va a generar DefinePlugin con la variable configurada en Heroku.</w:t>
+        <w:t xml:space="preserve"> esta nueva relación entre la variable que nos va a generar </w:t>
+      </w:r>
+      <w:proofErr w:type="spellStart"/>
+      <w:r>
+        <w:rPr>
+          <w:b w:val="0"/>
+          <w:bCs/>
+          <w:sz w:val="24"/>
+          <w:szCs w:val="24"/>
+        </w:rPr>
+        <w:t>DefinePlugin</w:t>
+      </w:r>
+      <w:proofErr w:type="spellEnd"/>
+      <w:r>
+        <w:rPr>
+          <w:b w:val="0"/>
+          <w:bCs/>
+          <w:sz w:val="24"/>
+          <w:szCs w:val="24"/>
+        </w:rPr>
+        <w:t xml:space="preserve"> con la variable configurada en </w:t>
+      </w:r>
+      <w:proofErr w:type="spellStart"/>
+      <w:r>
+        <w:rPr>
+          <w:b w:val="0"/>
+          <w:bCs/>
+          <w:sz w:val="24"/>
+          <w:szCs w:val="24"/>
+        </w:rPr>
+        <w:t>Heroku</w:t>
+      </w:r>
+      <w:proofErr w:type="spellEnd"/>
+      <w:r>
+        <w:rPr>
+          <w:b w:val="0"/>
+          <w:bCs/>
+          <w:sz w:val="24"/>
+          <w:szCs w:val="24"/>
+        </w:rPr>
+        <w:t>.</w:t>
       </w:r>
     </w:p>
     <w:p>
@@ -2106,7 +2960,7 @@
                     <pic:cNvPicPr/>
                   </pic:nvPicPr>
                   <pic:blipFill>
-                    <a:blip r:embed="rId12"/>
+                    <a:blip r:embed="rId13"/>
                     <a:stretch>
                       <a:fillRect/>
                     </a:stretch>
@@ -2155,17 +3009,75 @@
           <w:sz w:val="24"/>
           <w:szCs w:val="24"/>
         </w:rPr>
-        <w:t>Receta 6 “Como configurar las variables de entorno en Heroku”</w:t>
-      </w:r>
-      <w:r>
-        <w:rPr>
-          <w:b w:val="0"/>
-          <w:bCs/>
+        <w:t xml:space="preserve">Receta </w:t>
+      </w:r>
+      <w:r>
+        <w:rPr>
+          <w:sz w:val="24"/>
+          <w:szCs w:val="24"/>
+        </w:rPr>
+        <w:t>3</w:t>
+      </w:r>
+      <w:r>
+        <w:rPr>
           <w:sz w:val="24"/>
           <w:szCs w:val="24"/>
         </w:rPr>
         <w:t xml:space="preserve"> </w:t>
       </w:r>
+      <w:hyperlink r:id="rId14" w:history="1">
+        <w:r>
+          <w:rPr>
+            <w:rStyle w:val="Hipervnculo"/>
+            <w:sz w:val="24"/>
+            <w:szCs w:val="24"/>
+          </w:rPr>
+          <w:t>“Como configurar las variables d</w:t>
+        </w:r>
+        <w:r>
+          <w:rPr>
+            <w:rStyle w:val="Hipervnculo"/>
+            <w:sz w:val="24"/>
+            <w:szCs w:val="24"/>
+          </w:rPr>
+          <w:t>e</w:t>
+        </w:r>
+        <w:r>
+          <w:rPr>
+            <w:rStyle w:val="Hipervnculo"/>
+            <w:sz w:val="24"/>
+            <w:szCs w:val="24"/>
+          </w:rPr>
+          <w:t xml:space="preserve"> entorno en </w:t>
+        </w:r>
+        <w:proofErr w:type="spellStart"/>
+        <w:r>
+          <w:rPr>
+            <w:rStyle w:val="Hipervnculo"/>
+            <w:sz w:val="24"/>
+            <w:szCs w:val="24"/>
+          </w:rPr>
+          <w:t>Heroku</w:t>
+        </w:r>
+        <w:proofErr w:type="spellEnd"/>
+        <w:r>
+          <w:rPr>
+            <w:rStyle w:val="Hipervnculo"/>
+            <w:sz w:val="24"/>
+            <w:szCs w:val="24"/>
+          </w:rPr>
+          <w:t>”</w:t>
+        </w:r>
+      </w:hyperlink>
+      <w:r>
+        <w:rPr>
+          <w:b w:val="0"/>
+          <w:bCs/>
+          <w:sz w:val="24"/>
+          <w:szCs w:val="24"/>
+        </w:rPr>
+        <w:t xml:space="preserve"> </w:t>
+      </w:r>
       <w:r>
         <w:rPr>
           <w:b w:val="0"/>
@@ -2182,7 +3094,27 @@
           <w:sz w:val="24"/>
           <w:szCs w:val="24"/>
         </w:rPr>
-        <w:t xml:space="preserve">detalla como configurar las variables de entorno en un servicio como Heroku. </w:t>
+        <w:t xml:space="preserve">detalla como configurar las variables de entorno en un servicio como </w:t>
+      </w:r>
+      <w:proofErr w:type="spellStart"/>
+      <w:r>
+        <w:rPr>
+          <w:b w:val="0"/>
+          <w:bCs/>
+          <w:sz w:val="24"/>
+          <w:szCs w:val="24"/>
+        </w:rPr>
+        <w:t>Heroku</w:t>
+      </w:r>
+      <w:proofErr w:type="spellEnd"/>
+      <w:r>
+        <w:rPr>
+          <w:b w:val="0"/>
+          <w:bCs/>
+          <w:sz w:val="24"/>
+          <w:szCs w:val="24"/>
+        </w:rPr>
+        <w:t xml:space="preserve">. </w:t>
       </w:r>
     </w:p>
     <w:p/>
@@ -2197,7 +3129,7 @@
 </file>
 
 <file path=word/numbering.xml><?xml version="1.0" encoding="utf-8"?>
-<w:numbering xmlns:wpc="http://schemas.microsoft.com/office/word/2010/wordprocessingCanvas" xmlns:cx="http://schemas.microsoft.com/office/drawing/2014/chartex" xmlns:cx1="http://schemas.microsoft.com/office/drawing/2015/9/8/chartex" xmlns:cx2="http://schemas.microsoft.com/office/drawing/2015/10/21/chartex" xmlns:cx3="http://schemas.microsoft.com/office/drawing/2016/5/9/chartex" xmlns:cx4="http://schemas.microsoft.com/office/drawing/2016/5/10/chartex" xmlns:cx5="http://schemas.microsoft.com/office/drawing/2016/5/11/chartex" xmlns:cx6="http://schemas.microsoft.com/office/drawing/2016/5/12/chartex" xmlns:cx7="http://schemas.microsoft.com/office/drawing/2016/5/13/chartex" xmlns:cx8="http://schemas.microsoft.com/office/drawing/2016/5/14/chartex" xmlns:mc="http://schemas.openxmlformats.org/markup-compatibility/2006" xmlns:aink="http://schemas.microsoft.com/office/drawing/2016/ink" xmlns:am3d="http://schemas.microsoft.com/office/drawing/2017/model3d" xmlns:o="urn:schemas-microsoft-com:office:office" xmlns:oel="http://schemas.microsoft.com/office/2019/extlst" xmlns:r="http://schemas.openxmlformats.org/officeDocument/2006/relationships" xmlns:m="http://schemas.openxmlformats.org/officeDocument/2006/math" xmlns:v="urn:schemas-microsoft-com:vml" xmlns:wp14="http://schemas.microsoft.com/office/word/2010/wordprocessingDrawing" xmlns:wp="http://schemas.openxmlformats.org/drawingml/2006/wordprocessingDrawing" xmlns:w10="urn:schemas-microsoft-com:office:word" xmlns:w="http://schemas.openxmlformats.org/wordprocessingml/2006/main" xmlns:w14="http://schemas.microsoft.com/office/word/2010/wordml" xmlns:w15="http://schemas.microsoft.com/office/word/2012/wordml" xmlns:w16cex="http://schemas.microsoft.com/office/word/2018/wordml/cex" xmlns:w16cid="http://schemas.microsoft.com/office/word/2016/wordml/cid" xmlns:w16="http://schemas.microsoft.com/office/word/2018/wordml" xmlns:w16du="http://schemas.microsoft.com/office/word/2023/wordml/word16du" xmlns:w16sdtdh="http://schemas.microsoft.com/office/word/2020/wordml/sdtdatahash" xmlns:w16se="http://schemas.microsoft.com/office/word/2015/wordml/symex" xmlns:wpg="http://schemas.microsoft.com/office/word/2010/wordprocessingGroup" xmlns:wpi="http://schemas.microsoft.com/office/word/2010/wordprocessingInk" xmlns:wne="http://schemas.microsoft.com/office/word/2006/wordml" xmlns:wps="http://schemas.microsoft.com/office/word/2010/wordprocessingShape" mc:Ignorable="w14 w15 w16se w16cid w16 w16cex w16sdtdh wp14">
+<w:numbering xmlns:wpc="http://schemas.microsoft.com/office/word/2010/wordprocessingCanvas" xmlns:cx="http://schemas.microsoft.com/office/drawing/2014/chartex" xmlns:cx1="http://schemas.microsoft.com/office/drawing/2015/9/8/chartex" xmlns:cx2="http://schemas.microsoft.com/office/drawing/2015/10/21/chartex" xmlns:cx3="http://schemas.microsoft.com/office/drawing/2016/5/9/chartex" xmlns:cx4="http://schemas.microsoft.com/office/drawing/2016/5/10/chartex" xmlns:cx5="http://schemas.microsoft.com/office/drawing/2016/5/11/chartex" xmlns:cx6="http://schemas.microsoft.com/office/drawing/2016/5/12/chartex" xmlns:cx7="http://schemas.microsoft.com/office/drawing/2016/5/13/chartex" xmlns:cx8="http://schemas.microsoft.com/office/drawing/2016/5/14/chartex" xmlns:mc="http://schemas.openxmlformats.org/markup-compatibility/2006" xmlns:aink="http://schemas.microsoft.com/office/drawing/2016/ink" xmlns:am3d="http://schemas.microsoft.com/office/drawing/2017/model3d" xmlns:o="urn:schemas-microsoft-com:office:office" xmlns:oel="http://schemas.microsoft.com/office/2019/extlst" xmlns:r="http://schemas.openxmlformats.org/officeDocument/2006/relationships" xmlns:m="http://schemas.openxmlformats.org/officeDocument/2006/math" xmlns:v="urn:schemas-microsoft-com:vml" xmlns:wp14="http://schemas.microsoft.com/office/word/2010/wordprocessingDrawing" xmlns:wp="http://schemas.openxmlformats.org/drawingml/2006/wordprocessingDrawing" xmlns:w10="urn:schemas-microsoft-com:office:word" xmlns:w="http://schemas.openxmlformats.org/wordprocessingml/2006/main" xmlns:w14="http://schemas.microsoft.com/office/word/2010/wordml" xmlns:w15="http://schemas.microsoft.com/office/word/2012/wordml" xmlns:w16cex="http://schemas.microsoft.com/office/word/2018/wordml/cex" xmlns:w16cid="http://schemas.microsoft.com/office/word/2016/wordml/cid" xmlns:w16="http://schemas.microsoft.com/office/word/2018/wordml" xmlns:w16sdtdh="http://schemas.microsoft.com/office/word/2020/wordml/sdtdatahash" xmlns:w16se="http://schemas.microsoft.com/office/word/2015/wordml/symex" xmlns:wpg="http://schemas.microsoft.com/office/word/2010/wordprocessingGroup" xmlns:wpi="http://schemas.microsoft.com/office/word/2010/wordprocessingInk" xmlns:wne="http://schemas.microsoft.com/office/word/2006/wordml" xmlns:wps="http://schemas.microsoft.com/office/word/2010/wordprocessingShape" mc:Ignorable="w14 w15 w16se w16cid w16 w16cex w16sdtdh wp14">
   <w:abstractNum w:abstractNumId="0" w15:restartNumberingAfterBreak="0">
     <w:nsid w:val="0E771F58"/>
     <w:multiLevelType w:val="hybridMultilevel"/>
@@ -3143,6 +4075,18 @@
       <w:shd w:val="clear" w:color="auto" w:fill="E1DFDD"/>
     </w:rPr>
   </w:style>
+  <w:style w:type="character" w:styleId="Hipervnculovisitado">
+    <w:name w:val="FollowedHyperlink"/>
+    <w:basedOn w:val="Fuentedeprrafopredeter"/>
+    <w:uiPriority w:val="99"/>
+    <w:semiHidden/>
+    <w:unhideWhenUsed/>
+    <w:rsid w:val="004B351A"/>
+    <w:rPr>
+      <w:color w:val="954F72" w:themeColor="followedHyperlink"/>
+      <w:u w:val="single"/>
+    </w:rPr>
+  </w:style>
 </w:styles>
 </file>
 

--- a/recipes/dory-web-app/Recetas para montar la plataforma desde el cero/Receta - Explicación configuración de las variables de entorno para ambiente de prueba o producción en Heroku.docx
+++ b/recipes/dory-web-app/Recetas para montar la plataforma desde el cero/Receta - Explicación configuración de las variables de entorno para ambiente de prueba o producción en Heroku.docx
@@ -1,6 +1,6 @@
 
 <file path=word/document.xml><?xml version="1.0" encoding="utf-8"?>
-<w:document xmlns:wpc="http://schemas.microsoft.com/office/word/2010/wordprocessingCanvas" xmlns:cx="http://schemas.microsoft.com/office/drawing/2014/chartex" xmlns:cx1="http://schemas.microsoft.com/office/drawing/2015/9/8/chartex" xmlns:cx2="http://schemas.microsoft.com/office/drawing/2015/10/21/chartex" xmlns:cx3="http://schemas.microsoft.com/office/drawing/2016/5/9/chartex" xmlns:cx4="http://schemas.microsoft.com/office/drawing/2016/5/10/chartex" xmlns:cx5="http://schemas.microsoft.com/office/drawing/2016/5/11/chartex" xmlns:cx6="http://schemas.microsoft.com/office/drawing/2016/5/12/chartex" xmlns:cx7="http://schemas.microsoft.com/office/drawing/2016/5/13/chartex" xmlns:cx8="http://schemas.microsoft.com/office/drawing/2016/5/14/chartex" xmlns:mc="http://schemas.openxmlformats.org/markup-compatibility/2006" xmlns:aink="http://schemas.microsoft.com/office/drawing/2016/ink" xmlns:am3d="http://schemas.microsoft.com/office/drawing/2017/model3d" xmlns:o="urn:schemas-microsoft-com:office:office" xmlns:oel="http://schemas.microsoft.com/office/2019/extlst" xmlns:r="http://schemas.openxmlformats.org/officeDocument/2006/relationships" xmlns:m="http://schemas.openxmlformats.org/officeDocument/2006/math" xmlns:v="urn:schemas-microsoft-com:vml" xmlns:wp14="http://schemas.microsoft.com/office/word/2010/wordprocessingDrawing" xmlns:wp="http://schemas.openxmlformats.org/drawingml/2006/wordprocessingDrawing" xmlns:w10="urn:schemas-microsoft-com:office:word" xmlns:w="http://schemas.openxmlformats.org/wordprocessingml/2006/main" xmlns:w14="http://schemas.microsoft.com/office/word/2010/wordml" xmlns:w15="http://schemas.microsoft.com/office/word/2012/wordml" xmlns:w16cex="http://schemas.microsoft.com/office/word/2018/wordml/cex" xmlns:w16cid="http://schemas.microsoft.com/office/word/2016/wordml/cid" xmlns:w16="http://schemas.microsoft.com/office/word/2018/wordml" xmlns:w16sdtdh="http://schemas.microsoft.com/office/word/2020/wordml/sdtdatahash" xmlns:w16se="http://schemas.microsoft.com/office/word/2015/wordml/symex" xmlns:wpg="http://schemas.microsoft.com/office/word/2010/wordprocessingGroup" xmlns:wpi="http://schemas.microsoft.com/office/word/2010/wordprocessingInk" xmlns:wne="http://schemas.microsoft.com/office/word/2006/wordml" xmlns:wps="http://schemas.microsoft.com/office/word/2010/wordprocessingShape" mc:Ignorable="w14 w15 w16se w16cid w16 w16cex w16sdtdh wp14">
+<w:document xmlns:wpc="http://schemas.microsoft.com/office/word/2010/wordprocessingCanvas" xmlns:cx="http://schemas.microsoft.com/office/drawing/2014/chartex" xmlns:cx1="http://schemas.microsoft.com/office/drawing/2015/9/8/chartex" xmlns:cx2="http://schemas.microsoft.com/office/drawing/2015/10/21/chartex" xmlns:cx3="http://schemas.microsoft.com/office/drawing/2016/5/9/chartex" xmlns:cx4="http://schemas.microsoft.com/office/drawing/2016/5/10/chartex" xmlns:cx5="http://schemas.microsoft.com/office/drawing/2016/5/11/chartex" xmlns:cx6="http://schemas.microsoft.com/office/drawing/2016/5/12/chartex" xmlns:cx7="http://schemas.microsoft.com/office/drawing/2016/5/13/chartex" xmlns:cx8="http://schemas.microsoft.com/office/drawing/2016/5/14/chartex" xmlns:mc="http://schemas.openxmlformats.org/markup-compatibility/2006" xmlns:aink="http://schemas.microsoft.com/office/drawing/2016/ink" xmlns:am3d="http://schemas.microsoft.com/office/drawing/2017/model3d" xmlns:o="urn:schemas-microsoft-com:office:office" xmlns:r="http://schemas.openxmlformats.org/officeDocument/2006/relationships" xmlns:m="http://schemas.openxmlformats.org/officeDocument/2006/math" xmlns:v="urn:schemas-microsoft-com:vml" xmlns:wp14="http://schemas.microsoft.com/office/word/2010/wordprocessingDrawing" xmlns:wp="http://schemas.openxmlformats.org/drawingml/2006/wordprocessingDrawing" xmlns:w10="urn:schemas-microsoft-com:office:word" xmlns:w="http://schemas.openxmlformats.org/wordprocessingml/2006/main" xmlns:w14="http://schemas.microsoft.com/office/word/2010/wordml" xmlns:w15="http://schemas.microsoft.com/office/word/2012/wordml" xmlns:w16cex="http://schemas.microsoft.com/office/word/2018/wordml/cex" xmlns:w16cid="http://schemas.microsoft.com/office/word/2016/wordml/cid" xmlns:w16="http://schemas.microsoft.com/office/word/2018/wordml" xmlns:w16se="http://schemas.microsoft.com/office/word/2015/wordml/symex" xmlns:wpg="http://schemas.microsoft.com/office/word/2010/wordprocessingGroup" xmlns:wpi="http://schemas.microsoft.com/office/word/2010/wordprocessingInk" xmlns:wne="http://schemas.microsoft.com/office/word/2006/wordml" xmlns:wps="http://schemas.microsoft.com/office/word/2010/wordprocessingShape" mc:Ignorable="w14 w15 w16se w16cid w16 w16cex wp14">
   <w:body>
     <w:p>
       <w:pPr>
@@ -152,7 +152,7 @@
     <w:p>
       <w:pPr>
         <w:pStyle w:val="Titulo1"/>
-        <w:jc w:val="left"/>
+        <w:jc w:val="both"/>
         <w:rPr>
           <w:b w:val="0"/>
           <w:bCs/>
@@ -223,7 +223,7 @@
     <w:p>
       <w:pPr>
         <w:pStyle w:val="Titulo1"/>
-        <w:jc w:val="left"/>
+        <w:jc w:val="both"/>
         <w:rPr>
           <w:b w:val="0"/>
           <w:bCs/>
@@ -1584,7 +1584,7 @@
     <w:p>
       <w:pPr>
         <w:pStyle w:val="Titulo1"/>
-        <w:jc w:val="left"/>
+        <w:jc w:val="both"/>
         <w:rPr>
           <w:b w:val="0"/>
           <w:bCs/>
@@ -1642,23 +1642,7 @@
             <w:sz w:val="24"/>
             <w:szCs w:val="24"/>
           </w:rPr>
-          <w:t xml:space="preserve"> - Como con</w:t>
-        </w:r>
-        <w:r>
-          <w:rPr>
-            <w:rStyle w:val="Hipervnculo"/>
-            <w:sz w:val="24"/>
-            <w:szCs w:val="24"/>
-          </w:rPr>
-          <w:t>f</w:t>
-        </w:r>
-        <w:r>
-          <w:rPr>
-            <w:rStyle w:val="Hipervnculo"/>
-            <w:sz w:val="24"/>
-            <w:szCs w:val="24"/>
-          </w:rPr>
-          <w:t xml:space="preserve">igurar las variables de entorno en </w:t>
+          <w:t xml:space="preserve"> - Como configurar las variables de entorno en </w:t>
         </w:r>
         <w:proofErr w:type="spellStart"/>
         <w:r>
@@ -1775,6 +1759,569 @@
     <w:p>
       <w:pPr>
         <w:pStyle w:val="Titulo1"/>
+        <w:jc w:val="both"/>
+        <w:rPr>
+          <w:b w:val="0"/>
+          <w:bCs/>
+          <w:sz w:val="24"/>
+          <w:szCs w:val="24"/>
+        </w:rPr>
+      </w:pPr>
+      <w:r>
+        <w:rPr>
+          <w:b w:val="0"/>
+          <w:bCs/>
+          <w:sz w:val="24"/>
+          <w:szCs w:val="24"/>
+        </w:rPr>
+        <w:t>En un servidor de pruebas o producción, se debe configurar las variables de entorno en el sistema operativo</w:t>
+      </w:r>
+      <w:r>
+        <w:rPr>
+          <w:b w:val="0"/>
+          <w:bCs/>
+          <w:sz w:val="24"/>
+          <w:szCs w:val="24"/>
+        </w:rPr>
+        <w:t xml:space="preserve">, </w:t>
+      </w:r>
+      <w:r>
+        <w:rPr>
+          <w:b w:val="0"/>
+          <w:bCs/>
+          <w:sz w:val="24"/>
+          <w:szCs w:val="24"/>
+        </w:rPr>
+        <w:t>en el servidor web</w:t>
+      </w:r>
+      <w:r>
+        <w:rPr>
+          <w:b w:val="0"/>
+          <w:bCs/>
+          <w:sz w:val="24"/>
+          <w:szCs w:val="24"/>
+        </w:rPr>
+        <w:t>, o donde lo indique el proveedor de servicio</w:t>
+      </w:r>
+      <w:r>
+        <w:rPr>
+          <w:b w:val="0"/>
+          <w:bCs/>
+          <w:sz w:val="24"/>
+          <w:szCs w:val="24"/>
+        </w:rPr>
+        <w:t xml:space="preserve"> que se esté utilizando. De esta manera, la aplicación podrá acceder a las variables de entorno y utilizarlas en el código fuente.</w:t>
+      </w:r>
+    </w:p>
+    <w:p>
+      <w:pPr>
+        <w:pStyle w:val="Titulo1"/>
+        <w:jc w:val="both"/>
+        <w:rPr>
+          <w:b w:val="0"/>
+          <w:bCs/>
+          <w:sz w:val="24"/>
+          <w:szCs w:val="24"/>
+        </w:rPr>
+      </w:pPr>
+    </w:p>
+    <w:p>
+      <w:pPr>
+        <w:pStyle w:val="Titulo1"/>
+        <w:jc w:val="both"/>
+        <w:rPr>
+          <w:b w:val="0"/>
+          <w:bCs/>
+          <w:sz w:val="24"/>
+          <w:szCs w:val="24"/>
+        </w:rPr>
+      </w:pPr>
+      <w:r>
+        <w:rPr>
+          <w:b w:val="0"/>
+          <w:bCs/>
+          <w:sz w:val="24"/>
+          <w:szCs w:val="24"/>
+        </w:rPr>
+        <w:t xml:space="preserve">En nuestro </w:t>
+      </w:r>
+      <w:r>
+        <w:rPr>
+          <w:b w:val="0"/>
+          <w:bCs/>
+          <w:sz w:val="24"/>
+          <w:szCs w:val="24"/>
+        </w:rPr>
+        <w:t xml:space="preserve">caso </w:t>
+      </w:r>
+      <w:r>
+        <w:rPr>
+          <w:b w:val="0"/>
+          <w:bCs/>
+          <w:sz w:val="24"/>
+          <w:szCs w:val="24"/>
+        </w:rPr>
+        <w:t>hemos desarrollado</w:t>
+      </w:r>
+      <w:r>
+        <w:rPr>
+          <w:b w:val="0"/>
+          <w:bCs/>
+          <w:sz w:val="24"/>
+          <w:szCs w:val="24"/>
+        </w:rPr>
+        <w:t xml:space="preserve"> una aplicación Angular desplegada en </w:t>
+      </w:r>
+      <w:proofErr w:type="spellStart"/>
+      <w:r>
+        <w:rPr>
+          <w:b w:val="0"/>
+          <w:bCs/>
+          <w:sz w:val="24"/>
+          <w:szCs w:val="24"/>
+        </w:rPr>
+        <w:t>Heroku</w:t>
+      </w:r>
+      <w:proofErr w:type="spellEnd"/>
+      <w:r>
+        <w:rPr>
+          <w:b w:val="0"/>
+          <w:bCs/>
+          <w:sz w:val="24"/>
+          <w:szCs w:val="24"/>
+        </w:rPr>
+        <w:t xml:space="preserve">, </w:t>
+      </w:r>
+      <w:r>
+        <w:rPr>
+          <w:b w:val="0"/>
+          <w:bCs/>
+          <w:sz w:val="24"/>
+          <w:szCs w:val="24"/>
+        </w:rPr>
+        <w:t xml:space="preserve">y </w:t>
+      </w:r>
+      <w:r>
+        <w:rPr>
+          <w:b w:val="0"/>
+          <w:bCs/>
+          <w:sz w:val="24"/>
+          <w:szCs w:val="24"/>
+        </w:rPr>
+        <w:t xml:space="preserve">no es posible acceder a las variables de entorno </w:t>
+      </w:r>
+      <w:r>
+        <w:rPr>
+          <w:b w:val="0"/>
+          <w:bCs/>
+          <w:sz w:val="24"/>
+          <w:szCs w:val="24"/>
+        </w:rPr>
+        <w:t xml:space="preserve">desde el código de la </w:t>
+      </w:r>
+      <w:r>
+        <w:rPr>
+          <w:b w:val="0"/>
+          <w:bCs/>
+          <w:sz w:val="24"/>
+          <w:szCs w:val="24"/>
+        </w:rPr>
+        <w:t>aplicación</w:t>
+      </w:r>
+      <w:r>
+        <w:rPr>
+          <w:b w:val="0"/>
+          <w:bCs/>
+          <w:sz w:val="24"/>
+          <w:szCs w:val="24"/>
+        </w:rPr>
+        <w:t xml:space="preserve"> solo configurando estas variables en </w:t>
+      </w:r>
+      <w:proofErr w:type="spellStart"/>
+      <w:r>
+        <w:rPr>
+          <w:b w:val="0"/>
+          <w:bCs/>
+          <w:sz w:val="24"/>
+          <w:szCs w:val="24"/>
+        </w:rPr>
+        <w:t>Heroku</w:t>
+      </w:r>
+      <w:proofErr w:type="spellEnd"/>
+      <w:r>
+        <w:rPr>
+          <w:b w:val="0"/>
+          <w:bCs/>
+          <w:sz w:val="24"/>
+          <w:szCs w:val="24"/>
+        </w:rPr>
+        <w:t xml:space="preserve"> </w:t>
+      </w:r>
+      <w:r>
+        <w:rPr>
+          <w:b w:val="0"/>
+          <w:bCs/>
+          <w:sz w:val="24"/>
+          <w:szCs w:val="24"/>
+        </w:rPr>
+        <w:t>ya que nuestro código se ejecuta en el navegador</w:t>
+      </w:r>
+      <w:r>
+        <w:rPr>
+          <w:b w:val="0"/>
+          <w:bCs/>
+          <w:sz w:val="24"/>
+          <w:szCs w:val="24"/>
+        </w:rPr>
+        <w:t xml:space="preserve"> y la variable </w:t>
+      </w:r>
+      <w:proofErr w:type="spellStart"/>
+      <w:r>
+        <w:rPr>
+          <w:b w:val="0"/>
+          <w:bCs/>
+          <w:sz w:val="24"/>
+          <w:szCs w:val="24"/>
+        </w:rPr>
+        <w:t>process</w:t>
+      </w:r>
+      <w:proofErr w:type="spellEnd"/>
+      <w:r>
+        <w:rPr>
+          <w:b w:val="0"/>
+          <w:bCs/>
+          <w:sz w:val="24"/>
+          <w:szCs w:val="24"/>
+        </w:rPr>
+        <w:t xml:space="preserve"> no existe en el navegador</w:t>
+      </w:r>
+      <w:r>
+        <w:rPr>
+          <w:b w:val="0"/>
+          <w:bCs/>
+          <w:sz w:val="24"/>
+          <w:szCs w:val="24"/>
+        </w:rPr>
+        <w:t>.</w:t>
+      </w:r>
+      <w:r>
+        <w:rPr>
+          <w:b w:val="0"/>
+          <w:bCs/>
+          <w:sz w:val="24"/>
+          <w:szCs w:val="24"/>
+        </w:rPr>
+        <w:t xml:space="preserve"> </w:t>
+      </w:r>
+      <w:r>
+        <w:rPr>
+          <w:b w:val="0"/>
+          <w:bCs/>
+          <w:sz w:val="24"/>
+          <w:szCs w:val="24"/>
+        </w:rPr>
+        <w:t xml:space="preserve">Para </w:t>
+      </w:r>
+      <w:proofErr w:type="gramStart"/>
+      <w:r>
+        <w:rPr>
+          <w:b w:val="0"/>
+          <w:bCs/>
+          <w:sz w:val="24"/>
+          <w:szCs w:val="24"/>
+        </w:rPr>
+        <w:t xml:space="preserve">este </w:t>
+      </w:r>
+      <w:r>
+        <w:rPr>
+          <w:b w:val="0"/>
+          <w:bCs/>
+          <w:sz w:val="24"/>
+          <w:szCs w:val="24"/>
+        </w:rPr>
+        <w:t>casos</w:t>
+      </w:r>
+      <w:proofErr w:type="gramEnd"/>
+      <w:r>
+        <w:rPr>
+          <w:b w:val="0"/>
+          <w:bCs/>
+          <w:sz w:val="24"/>
+          <w:szCs w:val="24"/>
+        </w:rPr>
+        <w:t xml:space="preserve"> fue necesario</w:t>
+      </w:r>
+      <w:r>
+        <w:rPr>
+          <w:b w:val="0"/>
+          <w:bCs/>
+          <w:sz w:val="24"/>
+          <w:szCs w:val="24"/>
+        </w:rPr>
+        <w:t xml:space="preserve"> utilizar una herramienta como </w:t>
+      </w:r>
+      <w:proofErr w:type="spellStart"/>
+      <w:r>
+        <w:rPr>
+          <w:b w:val="0"/>
+          <w:bCs/>
+          <w:sz w:val="24"/>
+          <w:szCs w:val="24"/>
+        </w:rPr>
+        <w:t>DefinePlugin</w:t>
+      </w:r>
+      <w:proofErr w:type="spellEnd"/>
+      <w:r>
+        <w:rPr>
+          <w:b w:val="0"/>
+          <w:bCs/>
+          <w:sz w:val="24"/>
+          <w:szCs w:val="24"/>
+        </w:rPr>
+        <w:t xml:space="preserve"> de </w:t>
+      </w:r>
+      <w:proofErr w:type="spellStart"/>
+      <w:r>
+        <w:rPr>
+          <w:b w:val="0"/>
+          <w:bCs/>
+          <w:sz w:val="24"/>
+          <w:szCs w:val="24"/>
+        </w:rPr>
+        <w:t>Webpack</w:t>
+      </w:r>
+      <w:proofErr w:type="spellEnd"/>
+      <w:r>
+        <w:rPr>
+          <w:b w:val="0"/>
+          <w:bCs/>
+          <w:sz w:val="24"/>
+          <w:szCs w:val="24"/>
+        </w:rPr>
+        <w:t xml:space="preserve"> para definir estas variables durante la compilación del código</w:t>
+      </w:r>
+      <w:r>
+        <w:rPr>
+          <w:b w:val="0"/>
+          <w:bCs/>
+          <w:sz w:val="24"/>
+          <w:szCs w:val="24"/>
+        </w:rPr>
+        <w:t xml:space="preserve"> en </w:t>
+      </w:r>
+      <w:proofErr w:type="spellStart"/>
+      <w:r>
+        <w:rPr>
+          <w:b w:val="0"/>
+          <w:bCs/>
+          <w:sz w:val="24"/>
+          <w:szCs w:val="24"/>
+        </w:rPr>
+        <w:t>Heroku</w:t>
+      </w:r>
+      <w:proofErr w:type="spellEnd"/>
+      <w:r>
+        <w:rPr>
+          <w:b w:val="0"/>
+          <w:bCs/>
+          <w:sz w:val="24"/>
+          <w:szCs w:val="24"/>
+        </w:rPr>
+        <w:t>.</w:t>
+      </w:r>
+      <w:r>
+        <w:rPr>
+          <w:b w:val="0"/>
+          <w:bCs/>
+          <w:sz w:val="24"/>
+          <w:szCs w:val="24"/>
+        </w:rPr>
+        <w:t xml:space="preserve"> De modo que podamos tenerlas disponibles en el navegador durante la ejecución de la aplicación.</w:t>
+      </w:r>
+    </w:p>
+    <w:p>
+      <w:pPr>
+        <w:pStyle w:val="Titulo1"/>
+        <w:jc w:val="both"/>
+        <w:rPr>
+          <w:b w:val="0"/>
+          <w:bCs/>
+          <w:sz w:val="24"/>
+          <w:szCs w:val="24"/>
+        </w:rPr>
+      </w:pPr>
+    </w:p>
+    <w:p>
+      <w:pPr>
+        <w:pStyle w:val="Titulo1"/>
+        <w:jc w:val="both"/>
+        <w:rPr>
+          <w:b w:val="0"/>
+          <w:bCs/>
+          <w:sz w:val="24"/>
+          <w:szCs w:val="24"/>
+        </w:rPr>
+      </w:pPr>
+      <w:r>
+        <w:rPr>
+          <w:b w:val="0"/>
+          <w:bCs/>
+          <w:sz w:val="24"/>
+          <w:szCs w:val="24"/>
+        </w:rPr>
+        <w:t xml:space="preserve">Esta herramienta toma las variables de entorno definidas en </w:t>
+      </w:r>
+      <w:proofErr w:type="spellStart"/>
+      <w:r>
+        <w:rPr>
+          <w:b w:val="0"/>
+          <w:bCs/>
+          <w:sz w:val="24"/>
+          <w:szCs w:val="24"/>
+        </w:rPr>
+        <w:t>Heroku</w:t>
+      </w:r>
+      <w:proofErr w:type="spellEnd"/>
+      <w:r>
+        <w:rPr>
+          <w:b w:val="0"/>
+          <w:bCs/>
+          <w:sz w:val="24"/>
+          <w:szCs w:val="24"/>
+        </w:rPr>
+        <w:t xml:space="preserve"> y en tiempo de compilación cuando se esté construyendo la </w:t>
+      </w:r>
+      <w:proofErr w:type="gramStart"/>
+      <w:r>
+        <w:rPr>
+          <w:b w:val="0"/>
+          <w:bCs/>
+          <w:sz w:val="24"/>
+          <w:szCs w:val="24"/>
+        </w:rPr>
+        <w:t>app(</w:t>
+      </w:r>
+      <w:proofErr w:type="gramEnd"/>
+      <w:r>
+        <w:rPr>
+          <w:b w:val="0"/>
+          <w:bCs/>
+          <w:sz w:val="24"/>
+          <w:szCs w:val="24"/>
+        </w:rPr>
+        <w:t>cuando se presiona el botón “</w:t>
+      </w:r>
+      <w:proofErr w:type="spellStart"/>
+      <w:r>
+        <w:rPr>
+          <w:b w:val="0"/>
+          <w:bCs/>
+          <w:sz w:val="24"/>
+          <w:szCs w:val="24"/>
+        </w:rPr>
+        <w:t>Deploy</w:t>
+      </w:r>
+      <w:proofErr w:type="spellEnd"/>
+      <w:r>
+        <w:rPr>
+          <w:b w:val="0"/>
+          <w:bCs/>
+          <w:sz w:val="24"/>
+          <w:szCs w:val="24"/>
+        </w:rPr>
+        <w:t xml:space="preserve">” o “Despliegue” en </w:t>
+      </w:r>
+      <w:proofErr w:type="spellStart"/>
+      <w:r>
+        <w:rPr>
+          <w:b w:val="0"/>
+          <w:bCs/>
+          <w:sz w:val="24"/>
+          <w:szCs w:val="24"/>
+        </w:rPr>
+        <w:t>Heroku</w:t>
+      </w:r>
+      <w:proofErr w:type="spellEnd"/>
+      <w:r>
+        <w:rPr>
+          <w:b w:val="0"/>
+          <w:bCs/>
+          <w:sz w:val="24"/>
+          <w:szCs w:val="24"/>
+        </w:rPr>
+        <w:t xml:space="preserve">) este crea las variables dentro del objeto </w:t>
+      </w:r>
+      <w:proofErr w:type="spellStart"/>
+      <w:r>
+        <w:rPr>
+          <w:b w:val="0"/>
+          <w:bCs/>
+          <w:sz w:val="24"/>
+          <w:szCs w:val="24"/>
+        </w:rPr>
+        <w:t>proces</w:t>
+      </w:r>
+      <w:r>
+        <w:rPr>
+          <w:b w:val="0"/>
+          <w:bCs/>
+          <w:sz w:val="24"/>
+          <w:szCs w:val="24"/>
+        </w:rPr>
+        <w:t>s</w:t>
+      </w:r>
+      <w:proofErr w:type="spellEnd"/>
+      <w:r>
+        <w:rPr>
+          <w:b w:val="0"/>
+          <w:bCs/>
+          <w:sz w:val="24"/>
+          <w:szCs w:val="24"/>
+        </w:rPr>
+        <w:t xml:space="preserve">. De manera que dentro del código podamos acceder al objeto </w:t>
+      </w:r>
+      <w:proofErr w:type="spellStart"/>
+      <w:r>
+        <w:rPr>
+          <w:b w:val="0"/>
+          <w:bCs/>
+          <w:sz w:val="24"/>
+          <w:szCs w:val="24"/>
+        </w:rPr>
+        <w:t>process</w:t>
+      </w:r>
+      <w:proofErr w:type="spellEnd"/>
+      <w:r>
+        <w:rPr>
+          <w:b w:val="0"/>
+          <w:bCs/>
+          <w:sz w:val="24"/>
+          <w:szCs w:val="24"/>
+        </w:rPr>
+        <w:t xml:space="preserve"> y el </w:t>
+      </w:r>
+      <w:r>
+        <w:rPr>
+          <w:b w:val="0"/>
+          <w:bCs/>
+          <w:sz w:val="24"/>
+          <w:szCs w:val="24"/>
+        </w:rPr>
+        <w:t>nombre de</w:t>
+      </w:r>
+      <w:r>
+        <w:rPr>
+          <w:b w:val="0"/>
+          <w:bCs/>
+          <w:sz w:val="24"/>
+          <w:szCs w:val="24"/>
+        </w:rPr>
+        <w:t xml:space="preserve"> la variable como si estuviéramos en un entorno node.js.</w:t>
+      </w:r>
+    </w:p>
+    <w:p>
+      <w:pPr>
+        <w:pStyle w:val="Titulo1"/>
         <w:jc w:val="left"/>
         <w:rPr>
           <w:b w:val="0"/>
@@ -1783,51 +2330,6 @@
           <w:szCs w:val="24"/>
         </w:rPr>
       </w:pPr>
-      <w:r>
-        <w:rPr>
-          <w:b w:val="0"/>
-          <w:bCs/>
-          <w:sz w:val="24"/>
-          <w:szCs w:val="24"/>
-        </w:rPr>
-        <w:t>En un servidor de pruebas o producción, se debe configurar las variables de entorno en el sistema operativo</w:t>
-      </w:r>
-      <w:r>
-        <w:rPr>
-          <w:b w:val="0"/>
-          <w:bCs/>
-          <w:sz w:val="24"/>
-          <w:szCs w:val="24"/>
-        </w:rPr>
-        <w:t xml:space="preserve">, </w:t>
-      </w:r>
-      <w:r>
-        <w:rPr>
-          <w:b w:val="0"/>
-          <w:bCs/>
-          <w:sz w:val="24"/>
-          <w:szCs w:val="24"/>
-        </w:rPr>
-        <w:t>en el servidor web</w:t>
-      </w:r>
-      <w:r>
-        <w:rPr>
-          <w:b w:val="0"/>
-          <w:bCs/>
-          <w:sz w:val="24"/>
-          <w:szCs w:val="24"/>
-        </w:rPr>
-        <w:t>, o donde lo indique el proveedor de servicio</w:t>
-      </w:r>
-      <w:r>
-        <w:rPr>
-          <w:b w:val="0"/>
-          <w:bCs/>
-          <w:sz w:val="24"/>
-          <w:szCs w:val="24"/>
-        </w:rPr>
-        <w:t xml:space="preserve"> que se esté utilizando. De esta manera, la aplicación podrá acceder a las variables de entorno y utilizarlas en el código fuente.</w:t>
-      </w:r>
     </w:p>
     <w:p>
       <w:pPr>
@@ -1852,308 +2354,6 @@
           <w:szCs w:val="24"/>
         </w:rPr>
       </w:pPr>
-      <w:r>
-        <w:rPr>
-          <w:b w:val="0"/>
-          <w:bCs/>
-          <w:sz w:val="24"/>
-          <w:szCs w:val="24"/>
-        </w:rPr>
-        <w:t xml:space="preserve">En nuestro </w:t>
-      </w:r>
-      <w:r>
-        <w:rPr>
-          <w:b w:val="0"/>
-          <w:bCs/>
-          <w:sz w:val="24"/>
-          <w:szCs w:val="24"/>
-        </w:rPr>
-        <w:t xml:space="preserve">caso </w:t>
-      </w:r>
-      <w:r>
-        <w:rPr>
-          <w:b w:val="0"/>
-          <w:bCs/>
-          <w:sz w:val="24"/>
-          <w:szCs w:val="24"/>
-        </w:rPr>
-        <w:t>hemos desarrollado</w:t>
-      </w:r>
-      <w:r>
-        <w:rPr>
-          <w:b w:val="0"/>
-          <w:bCs/>
-          <w:sz w:val="24"/>
-          <w:szCs w:val="24"/>
-        </w:rPr>
-        <w:t xml:space="preserve"> una aplicación Angular desplegada en </w:t>
-      </w:r>
-      <w:proofErr w:type="spellStart"/>
-      <w:r>
-        <w:rPr>
-          <w:b w:val="0"/>
-          <w:bCs/>
-          <w:sz w:val="24"/>
-          <w:szCs w:val="24"/>
-        </w:rPr>
-        <w:t>Heroku</w:t>
-      </w:r>
-      <w:proofErr w:type="spellEnd"/>
-      <w:r>
-        <w:rPr>
-          <w:b w:val="0"/>
-          <w:bCs/>
-          <w:sz w:val="24"/>
-          <w:szCs w:val="24"/>
-        </w:rPr>
-        <w:t xml:space="preserve">, </w:t>
-      </w:r>
-      <w:r>
-        <w:rPr>
-          <w:b w:val="0"/>
-          <w:bCs/>
-          <w:sz w:val="24"/>
-          <w:szCs w:val="24"/>
-        </w:rPr>
-        <w:t xml:space="preserve">y </w:t>
-      </w:r>
-      <w:r>
-        <w:rPr>
-          <w:b w:val="0"/>
-          <w:bCs/>
-          <w:sz w:val="24"/>
-          <w:szCs w:val="24"/>
-        </w:rPr>
-        <w:t xml:space="preserve">no es posible acceder a las variables de entorno </w:t>
-      </w:r>
-      <w:r>
-        <w:rPr>
-          <w:b w:val="0"/>
-          <w:bCs/>
-          <w:sz w:val="24"/>
-          <w:szCs w:val="24"/>
-        </w:rPr>
-        <w:t xml:space="preserve">desde el código de la </w:t>
-      </w:r>
-      <w:r>
-        <w:rPr>
-          <w:b w:val="0"/>
-          <w:bCs/>
-          <w:sz w:val="24"/>
-          <w:szCs w:val="24"/>
-        </w:rPr>
-        <w:t>aplicación</w:t>
-      </w:r>
-      <w:r>
-        <w:rPr>
-          <w:b w:val="0"/>
-          <w:bCs/>
-          <w:sz w:val="24"/>
-          <w:szCs w:val="24"/>
-        </w:rPr>
-        <w:t xml:space="preserve"> solo configurando estas variables en </w:t>
-      </w:r>
-      <w:proofErr w:type="spellStart"/>
-      <w:r>
-        <w:rPr>
-          <w:b w:val="0"/>
-          <w:bCs/>
-          <w:sz w:val="24"/>
-          <w:szCs w:val="24"/>
-        </w:rPr>
-        <w:t>Heroku</w:t>
-      </w:r>
-      <w:proofErr w:type="spellEnd"/>
-      <w:r>
-        <w:rPr>
-          <w:b w:val="0"/>
-          <w:bCs/>
-          <w:sz w:val="24"/>
-          <w:szCs w:val="24"/>
-        </w:rPr>
-        <w:t xml:space="preserve"> </w:t>
-      </w:r>
-      <w:r>
-        <w:rPr>
-          <w:b w:val="0"/>
-          <w:bCs/>
-          <w:sz w:val="24"/>
-          <w:szCs w:val="24"/>
-        </w:rPr>
-        <w:t>ya que nuestro código se ejecuta en el navegador</w:t>
-      </w:r>
-      <w:r>
-        <w:rPr>
-          <w:b w:val="0"/>
-          <w:bCs/>
-          <w:sz w:val="24"/>
-          <w:szCs w:val="24"/>
-        </w:rPr>
-        <w:t xml:space="preserve"> y la variable </w:t>
-      </w:r>
-      <w:proofErr w:type="spellStart"/>
-      <w:r>
-        <w:rPr>
-          <w:b w:val="0"/>
-          <w:bCs/>
-          <w:sz w:val="24"/>
-          <w:szCs w:val="24"/>
-        </w:rPr>
-        <w:t>process</w:t>
-      </w:r>
-      <w:proofErr w:type="spellEnd"/>
-      <w:r>
-        <w:rPr>
-          <w:b w:val="0"/>
-          <w:bCs/>
-          <w:sz w:val="24"/>
-          <w:szCs w:val="24"/>
-        </w:rPr>
-        <w:t xml:space="preserve"> no existe en el navegador</w:t>
-      </w:r>
-      <w:r>
-        <w:rPr>
-          <w:b w:val="0"/>
-          <w:bCs/>
-          <w:sz w:val="24"/>
-          <w:szCs w:val="24"/>
-        </w:rPr>
-        <w:t>.</w:t>
-      </w:r>
-      <w:r>
-        <w:rPr>
-          <w:b w:val="0"/>
-          <w:bCs/>
-          <w:sz w:val="24"/>
-          <w:szCs w:val="24"/>
-        </w:rPr>
-        <w:t xml:space="preserve"> </w:t>
-      </w:r>
-      <w:r>
-        <w:rPr>
-          <w:b w:val="0"/>
-          <w:bCs/>
-          <w:sz w:val="24"/>
-          <w:szCs w:val="24"/>
-        </w:rPr>
-        <w:t xml:space="preserve">Para </w:t>
-      </w:r>
-      <w:proofErr w:type="gramStart"/>
-      <w:r>
-        <w:rPr>
-          <w:b w:val="0"/>
-          <w:bCs/>
-          <w:sz w:val="24"/>
-          <w:szCs w:val="24"/>
-        </w:rPr>
-        <w:t xml:space="preserve">este </w:t>
-      </w:r>
-      <w:r>
-        <w:rPr>
-          <w:b w:val="0"/>
-          <w:bCs/>
-          <w:sz w:val="24"/>
-          <w:szCs w:val="24"/>
-        </w:rPr>
-        <w:t>casos</w:t>
-      </w:r>
-      <w:proofErr w:type="gramEnd"/>
-      <w:r>
-        <w:rPr>
-          <w:b w:val="0"/>
-          <w:bCs/>
-          <w:sz w:val="24"/>
-          <w:szCs w:val="24"/>
-        </w:rPr>
-        <w:t xml:space="preserve"> fue necesario</w:t>
-      </w:r>
-      <w:r>
-        <w:rPr>
-          <w:b w:val="0"/>
-          <w:bCs/>
-          <w:sz w:val="24"/>
-          <w:szCs w:val="24"/>
-        </w:rPr>
-        <w:t xml:space="preserve"> utilizar una herramienta como </w:t>
-      </w:r>
-      <w:proofErr w:type="spellStart"/>
-      <w:r>
-        <w:rPr>
-          <w:b w:val="0"/>
-          <w:bCs/>
-          <w:sz w:val="24"/>
-          <w:szCs w:val="24"/>
-        </w:rPr>
-        <w:t>DefinePlugin</w:t>
-      </w:r>
-      <w:proofErr w:type="spellEnd"/>
-      <w:r>
-        <w:rPr>
-          <w:b w:val="0"/>
-          <w:bCs/>
-          <w:sz w:val="24"/>
-          <w:szCs w:val="24"/>
-        </w:rPr>
-        <w:t xml:space="preserve"> de </w:t>
-      </w:r>
-      <w:proofErr w:type="spellStart"/>
-      <w:r>
-        <w:rPr>
-          <w:b w:val="0"/>
-          <w:bCs/>
-          <w:sz w:val="24"/>
-          <w:szCs w:val="24"/>
-        </w:rPr>
-        <w:t>Webpack</w:t>
-      </w:r>
-      <w:proofErr w:type="spellEnd"/>
-      <w:r>
-        <w:rPr>
-          <w:b w:val="0"/>
-          <w:bCs/>
-          <w:sz w:val="24"/>
-          <w:szCs w:val="24"/>
-        </w:rPr>
-        <w:t xml:space="preserve"> para definir estas variables durante la compilación del código</w:t>
-      </w:r>
-      <w:r>
-        <w:rPr>
-          <w:b w:val="0"/>
-          <w:bCs/>
-          <w:sz w:val="24"/>
-          <w:szCs w:val="24"/>
-        </w:rPr>
-        <w:t xml:space="preserve"> en </w:t>
-      </w:r>
-      <w:proofErr w:type="spellStart"/>
-      <w:r>
-        <w:rPr>
-          <w:b w:val="0"/>
-          <w:bCs/>
-          <w:sz w:val="24"/>
-          <w:szCs w:val="24"/>
-        </w:rPr>
-        <w:t>Heroku</w:t>
-      </w:r>
-      <w:proofErr w:type="spellEnd"/>
-      <w:r>
-        <w:rPr>
-          <w:b w:val="0"/>
-          <w:bCs/>
-          <w:sz w:val="24"/>
-          <w:szCs w:val="24"/>
-        </w:rPr>
-        <w:t>.</w:t>
-      </w:r>
-      <w:r>
-        <w:rPr>
-          <w:b w:val="0"/>
-          <w:bCs/>
-          <w:sz w:val="24"/>
-          <w:szCs w:val="24"/>
-        </w:rPr>
-        <w:t xml:space="preserve"> De modo que podamos tenerlas disponibles en el navegador durante la ejecución de la aplicación.</w:t>
-      </w:r>
     </w:p>
     <w:p>
       <w:pPr>
@@ -2178,215 +2378,11 @@
           <w:szCs w:val="24"/>
         </w:rPr>
       </w:pPr>
-      <w:r>
-        <w:rPr>
-          <w:b w:val="0"/>
-          <w:bCs/>
-          <w:sz w:val="24"/>
-          <w:szCs w:val="24"/>
-        </w:rPr>
-        <w:t xml:space="preserve">Esta herramienta toma las variables de entorno definidas en </w:t>
-      </w:r>
-      <w:proofErr w:type="spellStart"/>
-      <w:r>
-        <w:rPr>
-          <w:b w:val="0"/>
-          <w:bCs/>
-          <w:sz w:val="24"/>
-          <w:szCs w:val="24"/>
-        </w:rPr>
-        <w:t>Heroku</w:t>
-      </w:r>
-      <w:proofErr w:type="spellEnd"/>
-      <w:r>
-        <w:rPr>
-          <w:b w:val="0"/>
-          <w:bCs/>
-          <w:sz w:val="24"/>
-          <w:szCs w:val="24"/>
-        </w:rPr>
-        <w:t xml:space="preserve"> y en tiempo de compilación cuando se esté construyendo la </w:t>
-      </w:r>
-      <w:proofErr w:type="gramStart"/>
-      <w:r>
-        <w:rPr>
-          <w:b w:val="0"/>
-          <w:bCs/>
-          <w:sz w:val="24"/>
-          <w:szCs w:val="24"/>
-        </w:rPr>
-        <w:t>app(</w:t>
-      </w:r>
-      <w:proofErr w:type="gramEnd"/>
-      <w:r>
-        <w:rPr>
-          <w:b w:val="0"/>
-          <w:bCs/>
-          <w:sz w:val="24"/>
-          <w:szCs w:val="24"/>
-        </w:rPr>
-        <w:t>cuando se presiona el botón “</w:t>
-      </w:r>
-      <w:proofErr w:type="spellStart"/>
-      <w:r>
-        <w:rPr>
-          <w:b w:val="0"/>
-          <w:bCs/>
-          <w:sz w:val="24"/>
-          <w:szCs w:val="24"/>
-        </w:rPr>
-        <w:t>Deploy</w:t>
-      </w:r>
-      <w:proofErr w:type="spellEnd"/>
-      <w:r>
-        <w:rPr>
-          <w:b w:val="0"/>
-          <w:bCs/>
-          <w:sz w:val="24"/>
-          <w:szCs w:val="24"/>
-        </w:rPr>
-        <w:t xml:space="preserve">” o “Despliegue” en </w:t>
-      </w:r>
-      <w:proofErr w:type="spellStart"/>
-      <w:r>
-        <w:rPr>
-          <w:b w:val="0"/>
-          <w:bCs/>
-          <w:sz w:val="24"/>
-          <w:szCs w:val="24"/>
-        </w:rPr>
-        <w:t>Heroku</w:t>
-      </w:r>
-      <w:proofErr w:type="spellEnd"/>
-      <w:r>
-        <w:rPr>
-          <w:b w:val="0"/>
-          <w:bCs/>
-          <w:sz w:val="24"/>
-          <w:szCs w:val="24"/>
-        </w:rPr>
-        <w:t xml:space="preserve">) este crea las variables dentro del objeto </w:t>
-      </w:r>
-      <w:proofErr w:type="spellStart"/>
-      <w:r>
-        <w:rPr>
-          <w:b w:val="0"/>
-          <w:bCs/>
-          <w:sz w:val="24"/>
-          <w:szCs w:val="24"/>
-        </w:rPr>
-        <w:t>proces</w:t>
-      </w:r>
-      <w:r>
-        <w:rPr>
-          <w:b w:val="0"/>
-          <w:bCs/>
-          <w:sz w:val="24"/>
-          <w:szCs w:val="24"/>
-        </w:rPr>
-        <w:t>s</w:t>
-      </w:r>
-      <w:proofErr w:type="spellEnd"/>
-      <w:r>
-        <w:rPr>
-          <w:b w:val="0"/>
-          <w:bCs/>
-          <w:sz w:val="24"/>
-          <w:szCs w:val="24"/>
-        </w:rPr>
-        <w:t xml:space="preserve">. De manera que dentro del código podamos acceder al objeto </w:t>
-      </w:r>
-      <w:proofErr w:type="spellStart"/>
-      <w:r>
-        <w:rPr>
-          <w:b w:val="0"/>
-          <w:bCs/>
-          <w:sz w:val="24"/>
-          <w:szCs w:val="24"/>
-        </w:rPr>
-        <w:t>process</w:t>
-      </w:r>
-      <w:proofErr w:type="spellEnd"/>
-      <w:r>
-        <w:rPr>
-          <w:b w:val="0"/>
-          <w:bCs/>
-          <w:sz w:val="24"/>
-          <w:szCs w:val="24"/>
-        </w:rPr>
-        <w:t xml:space="preserve"> y el </w:t>
-      </w:r>
-      <w:r>
-        <w:rPr>
-          <w:b w:val="0"/>
-          <w:bCs/>
-          <w:sz w:val="24"/>
-          <w:szCs w:val="24"/>
-        </w:rPr>
-        <w:t>nombre de</w:t>
-      </w:r>
-      <w:r>
-        <w:rPr>
-          <w:b w:val="0"/>
-          <w:bCs/>
-          <w:sz w:val="24"/>
-          <w:szCs w:val="24"/>
-        </w:rPr>
-        <w:t xml:space="preserve"> la variable como si estuviéramos en un entorno node.js.</w:t>
-      </w:r>
-    </w:p>
-    <w:p>
-      <w:pPr>
-        <w:pStyle w:val="Titulo1"/>
-        <w:jc w:val="left"/>
-        <w:rPr>
-          <w:b w:val="0"/>
-          <w:bCs/>
-          <w:sz w:val="24"/>
-          <w:szCs w:val="24"/>
-        </w:rPr>
-      </w:pPr>
-    </w:p>
-    <w:p>
-      <w:pPr>
-        <w:pStyle w:val="Titulo1"/>
-        <w:jc w:val="left"/>
-        <w:rPr>
-          <w:b w:val="0"/>
-          <w:bCs/>
-          <w:sz w:val="24"/>
-          <w:szCs w:val="24"/>
-        </w:rPr>
-      </w:pPr>
-    </w:p>
-    <w:p>
-      <w:pPr>
-        <w:pStyle w:val="Titulo1"/>
-        <w:jc w:val="left"/>
-        <w:rPr>
-          <w:b w:val="0"/>
-          <w:bCs/>
-          <w:sz w:val="24"/>
-          <w:szCs w:val="24"/>
-        </w:rPr>
-      </w:pPr>
-    </w:p>
-    <w:p>
-      <w:pPr>
-        <w:pStyle w:val="Titulo1"/>
-        <w:jc w:val="left"/>
-        <w:rPr>
-          <w:b w:val="0"/>
-          <w:bCs/>
-          <w:sz w:val="24"/>
-          <w:szCs w:val="24"/>
-        </w:rPr>
-      </w:pPr>
-    </w:p>
-    <w:p>
-      <w:pPr>
-        <w:pStyle w:val="Titulo1"/>
-        <w:jc w:val="left"/>
+    </w:p>
+    <w:p>
+      <w:pPr>
+        <w:pStyle w:val="Titulo1"/>
+        <w:jc w:val="both"/>
         <w:rPr>
           <w:b w:val="0"/>
           <w:bCs/>
@@ -2836,7 +2832,7 @@
     <w:p>
       <w:pPr>
         <w:pStyle w:val="Titulo1"/>
-        <w:jc w:val="left"/>
+        <w:jc w:val="both"/>
         <w:rPr>
           <w:b w:val="0"/>
           <w:bCs/>
@@ -2928,6 +2924,8 @@
           <w:szCs w:val="24"/>
         </w:rPr>
       </w:pPr>
+      <w:bookmarkStart w:id="0" w:name="_GoBack"/>
+      <w:bookmarkEnd w:id="0"/>
     </w:p>
     <w:p>
       <w:pPr>
@@ -3032,23 +3030,7 @@
             <w:sz w:val="24"/>
             <w:szCs w:val="24"/>
           </w:rPr>
-          <w:t>“Como configurar las variables d</w:t>
-        </w:r>
-        <w:r>
-          <w:rPr>
-            <w:rStyle w:val="Hipervnculo"/>
-            <w:sz w:val="24"/>
-            <w:szCs w:val="24"/>
-          </w:rPr>
-          <w:t>e</w:t>
-        </w:r>
-        <w:r>
-          <w:rPr>
-            <w:rStyle w:val="Hipervnculo"/>
-            <w:sz w:val="24"/>
-            <w:szCs w:val="24"/>
-          </w:rPr>
-          <w:t xml:space="preserve"> entorno en </w:t>
+          <w:t xml:space="preserve">“Como configurar las variables de entorno en </w:t>
         </w:r>
         <w:proofErr w:type="spellStart"/>
         <w:r>
@@ -3129,7 +3111,7 @@
 </file>
 
 <file path=word/numbering.xml><?xml version="1.0" encoding="utf-8"?>
-<w:numbering xmlns:wpc="http://schemas.microsoft.com/office/word/2010/wordprocessingCanvas" xmlns:cx="http://schemas.microsoft.com/office/drawing/2014/chartex" xmlns:cx1="http://schemas.microsoft.com/office/drawing/2015/9/8/chartex" xmlns:cx2="http://schemas.microsoft.com/office/drawing/2015/10/21/chartex" xmlns:cx3="http://schemas.microsoft.com/office/drawing/2016/5/9/chartex" xmlns:cx4="http://schemas.microsoft.com/office/drawing/2016/5/10/chartex" xmlns:cx5="http://schemas.microsoft.com/office/drawing/2016/5/11/chartex" xmlns:cx6="http://schemas.microsoft.com/office/drawing/2016/5/12/chartex" xmlns:cx7="http://schemas.microsoft.com/office/drawing/2016/5/13/chartex" xmlns:cx8="http://schemas.microsoft.com/office/drawing/2016/5/14/chartex" xmlns:mc="http://schemas.openxmlformats.org/markup-compatibility/2006" xmlns:aink="http://schemas.microsoft.com/office/drawing/2016/ink" xmlns:am3d="http://schemas.microsoft.com/office/drawing/2017/model3d" xmlns:o="urn:schemas-microsoft-com:office:office" xmlns:oel="http://schemas.microsoft.com/office/2019/extlst" xmlns:r="http://schemas.openxmlformats.org/officeDocument/2006/relationships" xmlns:m="http://schemas.openxmlformats.org/officeDocument/2006/math" xmlns:v="urn:schemas-microsoft-com:vml" xmlns:wp14="http://schemas.microsoft.com/office/word/2010/wordprocessingDrawing" xmlns:wp="http://schemas.openxmlformats.org/drawingml/2006/wordprocessingDrawing" xmlns:w10="urn:schemas-microsoft-com:office:word" xmlns:w="http://schemas.openxmlformats.org/wordprocessingml/2006/main" xmlns:w14="http://schemas.microsoft.com/office/word/2010/wordml" xmlns:w15="http://schemas.microsoft.com/office/word/2012/wordml" xmlns:w16cex="http://schemas.microsoft.com/office/word/2018/wordml/cex" xmlns:w16cid="http://schemas.microsoft.com/office/word/2016/wordml/cid" xmlns:w16="http://schemas.microsoft.com/office/word/2018/wordml" xmlns:w16sdtdh="http://schemas.microsoft.com/office/word/2020/wordml/sdtdatahash" xmlns:w16se="http://schemas.microsoft.com/office/word/2015/wordml/symex" xmlns:wpg="http://schemas.microsoft.com/office/word/2010/wordprocessingGroup" xmlns:wpi="http://schemas.microsoft.com/office/word/2010/wordprocessingInk" xmlns:wne="http://schemas.microsoft.com/office/word/2006/wordml" xmlns:wps="http://schemas.microsoft.com/office/word/2010/wordprocessingShape" mc:Ignorable="w14 w15 w16se w16cid w16 w16cex w16sdtdh wp14">
+<w:numbering xmlns:wpc="http://schemas.microsoft.com/office/word/2010/wordprocessingCanvas" xmlns:cx="http://schemas.microsoft.com/office/drawing/2014/chartex" xmlns:cx1="http://schemas.microsoft.com/office/drawing/2015/9/8/chartex" xmlns:cx2="http://schemas.microsoft.com/office/drawing/2015/10/21/chartex" xmlns:cx3="http://schemas.microsoft.com/office/drawing/2016/5/9/chartex" xmlns:cx4="http://schemas.microsoft.com/office/drawing/2016/5/10/chartex" xmlns:cx5="http://schemas.microsoft.com/office/drawing/2016/5/11/chartex" xmlns:cx6="http://schemas.microsoft.com/office/drawing/2016/5/12/chartex" xmlns:cx7="http://schemas.microsoft.com/office/drawing/2016/5/13/chartex" xmlns:cx8="http://schemas.microsoft.com/office/drawing/2016/5/14/chartex" xmlns:mc="http://schemas.openxmlformats.org/markup-compatibility/2006" xmlns:aink="http://schemas.microsoft.com/office/drawing/2016/ink" xmlns:am3d="http://schemas.microsoft.com/office/drawing/2017/model3d" xmlns:o="urn:schemas-microsoft-com:office:office" xmlns:r="http://schemas.openxmlformats.org/officeDocument/2006/relationships" xmlns:m="http://schemas.openxmlformats.org/officeDocument/2006/math" xmlns:v="urn:schemas-microsoft-com:vml" xmlns:wp14="http://schemas.microsoft.com/office/word/2010/wordprocessingDrawing" xmlns:wp="http://schemas.openxmlformats.org/drawingml/2006/wordprocessingDrawing" xmlns:w10="urn:schemas-microsoft-com:office:word" xmlns:w="http://schemas.openxmlformats.org/wordprocessingml/2006/main" xmlns:w14="http://schemas.microsoft.com/office/word/2010/wordml" xmlns:w15="http://schemas.microsoft.com/office/word/2012/wordml" xmlns:w16cex="http://schemas.microsoft.com/office/word/2018/wordml/cex" xmlns:w16cid="http://schemas.microsoft.com/office/word/2016/wordml/cid" xmlns:w16="http://schemas.microsoft.com/office/word/2018/wordml" xmlns:w16se="http://schemas.microsoft.com/office/word/2015/wordml/symex" xmlns:wpg="http://schemas.microsoft.com/office/word/2010/wordprocessingGroup" xmlns:wpi="http://schemas.microsoft.com/office/word/2010/wordprocessingInk" xmlns:wne="http://schemas.microsoft.com/office/word/2006/wordml" xmlns:wps="http://schemas.microsoft.com/office/word/2010/wordprocessingShape" mc:Ignorable="w14 w15 w16se w16cid w16 w16cex wp14">
   <w:abstractNum w:abstractNumId="0" w15:restartNumberingAfterBreak="0">
     <w:nsid w:val="0E771F58"/>
     <w:multiLevelType w:val="hybridMultilevel"/>
@@ -3445,20 +3427,20 @@
       </w:rPr>
     </w:lvl>
   </w:abstractNum>
-  <w:num w:numId="1" w16cid:durableId="995836580">
+  <w:num w:numId="1">
     <w:abstractNumId w:val="2"/>
   </w:num>
-  <w:num w:numId="2" w16cid:durableId="1709721140">
+  <w:num w:numId="2">
     <w:abstractNumId w:val="0"/>
   </w:num>
-  <w:num w:numId="3" w16cid:durableId="1896119545">
+  <w:num w:numId="3">
     <w:abstractNumId w:val="1"/>
   </w:num>
 </w:numbering>
 </file>
 
 <file path=word/styles.xml><?xml version="1.0" encoding="utf-8"?>
-<w:styles xmlns:mc="http://schemas.openxmlformats.org/markup-compatibility/2006" xmlns:r="http://schemas.openxmlformats.org/officeDocument/2006/relationships" xmlns:w="http://schemas.openxmlformats.org/wordprocessingml/2006/main" xmlns:w14="http://schemas.microsoft.com/office/word/2010/wordml" xmlns:w15="http://schemas.microsoft.com/office/word/2012/wordml" xmlns:w16cex="http://schemas.microsoft.com/office/word/2018/wordml/cex" xmlns:w16cid="http://schemas.microsoft.com/office/word/2016/wordml/cid" xmlns:w16="http://schemas.microsoft.com/office/word/2018/wordml" xmlns:w16sdtdh="http://schemas.microsoft.com/office/word/2020/wordml/sdtdatahash" xmlns:w16se="http://schemas.microsoft.com/office/word/2015/wordml/symex" mc:Ignorable="w14 w15 w16se w16cid w16 w16cex w16sdtdh">
+<w:styles xmlns:mc="http://schemas.openxmlformats.org/markup-compatibility/2006" xmlns:r="http://schemas.openxmlformats.org/officeDocument/2006/relationships" xmlns:w="http://schemas.openxmlformats.org/wordprocessingml/2006/main" xmlns:w14="http://schemas.microsoft.com/office/word/2010/wordml" xmlns:w15="http://schemas.microsoft.com/office/word/2012/wordml" xmlns:w16cex="http://schemas.microsoft.com/office/word/2018/wordml/cex" xmlns:w16cid="http://schemas.microsoft.com/office/word/2016/wordml/cid" xmlns:w16="http://schemas.microsoft.com/office/word/2018/wordml" xmlns:w16se="http://schemas.microsoft.com/office/word/2015/wordml/symex" mc:Ignorable="w14 w15 w16se w16cid w16 w16cex">
   <w:docDefaults>
     <w:rPrDefault>
       <w:rPr>
@@ -4390,7 +4372,7 @@
 </file>
 
 <file path=customXml/itemProps1.xml><?xml version="1.0" encoding="utf-8"?>
-<ds:datastoreItem xmlns:ds="http://schemas.openxmlformats.org/officeDocument/2006/customXml" ds:itemID="{D28E4B4F-A78E-4CA8-A017-6DF5D9C331CF}">
+<ds:datastoreItem xmlns:ds="http://schemas.openxmlformats.org/officeDocument/2006/customXml" ds:itemID="{693BA923-ED26-442B-947D-72B0DEF139D7}">
   <ds:schemaRefs>
     <ds:schemaRef ds:uri="http://schemas.openxmlformats.org/officeDocument/2006/bibliography"/>
   </ds:schemaRefs>
